--- a/CS-4414_Lin/p1-kernel/p1 exp4b.docx
+++ b/CS-4414_Lin/p1-kernel/p1 exp4b.docx
@@ -7,6 +7,7 @@
         <w:pStyle w:val="Heading1"/>
         <w:jc w:val="center"/>
         <w:rPr>
+          <w:rFonts w:ascii="Times New Roman" w:hAnsi="Times New Roman" w:cs="Times New Roman"/>
           <w:color w:val="FF0000"/>
           <w:sz w:val="24"/>
           <w:szCs w:val="24"/>
@@ -14,28 +15,20 @@
       </w:pPr>
       <w:r>
         <w:rPr>
+          <w:rFonts w:ascii="Times New Roman" w:hAnsi="Times New Roman" w:cs="Times New Roman"/>
           <w:color w:val="FF0000"/>
           <w:sz w:val="24"/>
           <w:szCs w:val="24"/>
         </w:rPr>
-        <w:t xml:space="preserve">Read the project description (https://fxlin.github.io/p1-kernel/) before </w:t>
-      </w:r>
-      <w:proofErr w:type="gramStart"/>
-      <w:r>
-        <w:rPr>
-          <w:color w:val="FF0000"/>
-          <w:sz w:val="24"/>
-          <w:szCs w:val="24"/>
-        </w:rPr>
-        <w:t>proceeding</w:t>
-      </w:r>
-      <w:proofErr w:type="gramEnd"/>
+        <w:t>Read the project description (https://fxlin.github.io/p1-kernel/) before proceeding</w:t>
+      </w:r>
     </w:p>
     <w:p>
       <w:pPr>
         <w:pStyle w:val="Heading1"/>
         <w:jc w:val="center"/>
         <w:rPr>
+          <w:rFonts w:ascii="Times New Roman" w:hAnsi="Times New Roman" w:cs="Times New Roman"/>
           <w:color w:val="FF0000"/>
           <w:sz w:val="24"/>
           <w:szCs w:val="24"/>
@@ -43,24 +36,21 @@
       </w:pPr>
       <w:r>
         <w:rPr>
+          <w:rFonts w:ascii="Times New Roman" w:hAnsi="Times New Roman" w:cs="Times New Roman"/>
           <w:color w:val="FF0000"/>
           <w:sz w:val="24"/>
           <w:szCs w:val="24"/>
         </w:rPr>
-        <w:t xml:space="preserve">Read the “implementation notes” that is downloadable from the assignment </w:t>
-      </w:r>
-      <w:proofErr w:type="gramStart"/>
-      <w:r>
-        <w:rPr>
-          <w:color w:val="FF0000"/>
-          <w:sz w:val="24"/>
-          <w:szCs w:val="24"/>
-        </w:rPr>
-        <w:t>page</w:t>
-      </w:r>
-      <w:proofErr w:type="gramEnd"/>
-    </w:p>
-    <w:p/>
+        <w:t>Read the “implementation notes” that is downloadable from the assignment page</w:t>
+      </w:r>
+    </w:p>
+    <w:p>
+      <w:pPr>
+        <w:rPr>
+          <w:rFonts w:ascii="Times New Roman" w:hAnsi="Times New Roman" w:cs="Times New Roman"/>
+        </w:rPr>
+      </w:pPr>
+    </w:p>
     <w:tbl>
       <w:tblPr>
         <w:tblStyle w:val="TableGrid"/>
@@ -86,39 +76,18 @@
                 <w:numId w:val="5"/>
               </w:numPr>
               <w:rPr>
+                <w:rFonts w:ascii="Times New Roman" w:hAnsi="Times New Roman" w:cs="Times New Roman"/>
                 <w:b/>
                 <w:bCs/>
               </w:rPr>
             </w:pPr>
             <w:r>
               <w:rPr>
+                <w:rFonts w:ascii="Times New Roman" w:hAnsi="Times New Roman" w:cs="Times New Roman"/>
                 <w:b/>
                 <w:bCs/>
               </w:rPr>
-              <w:t xml:space="preserve">You may want to </w:t>
-            </w:r>
-            <w:r>
-              <w:rPr>
-                <w:b/>
-                <w:bCs/>
-              </w:rPr>
-              <w:t xml:space="preserve">read “p1 exp4b </w:t>
-            </w:r>
-            <w:proofErr w:type="gramStart"/>
-            <w:r>
-              <w:rPr>
-                <w:b/>
-                <w:bCs/>
-              </w:rPr>
-              <w:t>notes</w:t>
-            </w:r>
-            <w:proofErr w:type="gramEnd"/>
-            <w:r>
-              <w:rPr>
-                <w:b/>
-                <w:bCs/>
-              </w:rPr>
-              <w:t xml:space="preserve">” </w:t>
+              <w:t xml:space="preserve">You may want to read “p1 exp4b notes” </w:t>
             </w:r>
           </w:p>
           <w:p>
@@ -128,27 +97,29 @@
                 <w:ilvl w:val="0"/>
                 <w:numId w:val="5"/>
               </w:numPr>
+              <w:rPr>
+                <w:rFonts w:ascii="Times New Roman" w:hAnsi="Times New Roman" w:cs="Times New Roman"/>
+              </w:rPr>
             </w:pPr>
             <w:r>
+              <w:rPr>
+                <w:rFonts w:ascii="Times New Roman" w:hAnsi="Times New Roman" w:cs="Times New Roman"/>
+              </w:rPr>
               <w:t xml:space="preserve">Submit your code as </w:t>
             </w:r>
             <w:r>
               <w:rPr>
+                <w:rFonts w:ascii="Times New Roman" w:hAnsi="Times New Roman" w:cs="Times New Roman"/>
                 <w:b/>
                 <w:bCs/>
               </w:rPr>
               <w:t>one diff file</w:t>
             </w:r>
             <w:r>
-              <w:t xml:space="preserve">. Not a </w:t>
-            </w:r>
-            <w:proofErr w:type="spellStart"/>
-            <w:r>
-              <w:t>tarball</w:t>
-            </w:r>
-            <w:proofErr w:type="spellEnd"/>
-            <w:r>
-              <w:t xml:space="preserve"> including the whole lesson directory. </w:t>
+              <w:rPr>
+                <w:rFonts w:ascii="Times New Roman" w:hAnsi="Times New Roman" w:cs="Times New Roman"/>
+              </w:rPr>
+              <w:t xml:space="preserve">. Not a tarball including the whole lesson directory. </w:t>
             </w:r>
           </w:p>
           <w:p>
@@ -158,25 +129,15 @@
                 <w:ilvl w:val="0"/>
                 <w:numId w:val="5"/>
               </w:numPr>
+              <w:rPr>
+                <w:rFonts w:ascii="Times New Roman" w:hAnsi="Times New Roman" w:cs="Times New Roman"/>
+              </w:rPr>
             </w:pPr>
             <w:r>
-              <w:t>diffs can be generated by command “diff -r &lt;</w:t>
-            </w:r>
-            <w:proofErr w:type="spellStart"/>
-            <w:r>
-              <w:t>old_dir</w:t>
-            </w:r>
-            <w:proofErr w:type="spellEnd"/>
-            <w:r>
-              <w:t>&gt; &lt;</w:t>
-            </w:r>
-            <w:proofErr w:type="spellStart"/>
-            <w:r>
-              <w:t>new_dir</w:t>
-            </w:r>
-            <w:proofErr w:type="spellEnd"/>
-            <w:r>
-              <w:t xml:space="preserve">&gt;”, or “git-diff”. </w:t>
+              <w:rPr>
+                <w:rFonts w:ascii="Times New Roman" w:hAnsi="Times New Roman" w:cs="Times New Roman"/>
+              </w:rPr>
+              <w:t xml:space="preserve">diffs can be generated by command “diff -r &lt;old_dir&gt; &lt;new_dir&gt;”, or “git-diff”. </w:t>
             </w:r>
           </w:p>
           <w:p>
@@ -186,39 +147,70 @@
                 <w:ilvl w:val="0"/>
                 <w:numId w:val="5"/>
               </w:numPr>
+              <w:rPr>
+                <w:rFonts w:ascii="Times New Roman" w:hAnsi="Times New Roman" w:cs="Times New Roman"/>
+              </w:rPr>
             </w:pPr>
             <w:r>
               <w:rPr>
+                <w:rFonts w:ascii="Times New Roman" w:hAnsi="Times New Roman" w:cs="Times New Roman"/>
                 <w:b/>
                 <w:bCs/>
               </w:rPr>
               <w:t>Warning!</w:t>
             </w:r>
             <w:r>
+              <w:rPr>
+                <w:rFonts w:ascii="Times New Roman" w:hAnsi="Times New Roman" w:cs="Times New Roman"/>
+              </w:rPr>
               <w:t xml:space="preserve"> </w:t>
             </w:r>
             <w:r>
+              <w:rPr>
+                <w:rFonts w:ascii="Times New Roman" w:hAnsi="Times New Roman" w:cs="Times New Roman"/>
+              </w:rPr>
               <w:t xml:space="preserve">Do </w:t>
             </w:r>
             <w:r>
+              <w:rPr>
+                <w:rFonts w:ascii="Times New Roman" w:hAnsi="Times New Roman" w:cs="Times New Roman"/>
+              </w:rPr>
               <w:t>NOT</w:t>
             </w:r>
             <w:r>
+              <w:rPr>
+                <w:rFonts w:ascii="Times New Roman" w:hAnsi="Times New Roman" w:cs="Times New Roman"/>
+              </w:rPr>
               <w:t xml:space="preserve"> wait until </w:t>
             </w:r>
             <w:r>
+              <w:rPr>
+                <w:rFonts w:ascii="Times New Roman" w:hAnsi="Times New Roman" w:cs="Times New Roman"/>
+              </w:rPr>
               <w:t>the last</w:t>
             </w:r>
             <w:r>
+              <w:rPr>
+                <w:rFonts w:ascii="Times New Roman" w:hAnsi="Times New Roman" w:cs="Times New Roman"/>
+              </w:rPr>
               <w:t xml:space="preserve"> minute to learn d</w:t>
             </w:r>
             <w:r>
+              <w:rPr>
+                <w:rFonts w:ascii="Times New Roman" w:hAnsi="Times New Roman" w:cs="Times New Roman"/>
+              </w:rPr>
               <w:t>iff and git-diff</w:t>
             </w:r>
             <w:r>
+              <w:rPr>
+                <w:rFonts w:ascii="Times New Roman" w:hAnsi="Times New Roman" w:cs="Times New Roman"/>
+              </w:rPr>
               <w:t xml:space="preserve">. </w:t>
             </w:r>
             <w:r>
+              <w:rPr>
+                <w:rFonts w:ascii="Times New Roman" w:hAnsi="Times New Roman" w:cs="Times New Roman"/>
+              </w:rPr>
               <w:t xml:space="preserve">Many students missed deadlines because of this. </w:t>
             </w:r>
           </w:p>
@@ -229,8 +221,14 @@
                 <w:ilvl w:val="0"/>
                 <w:numId w:val="5"/>
               </w:numPr>
+              <w:rPr>
+                <w:rFonts w:ascii="Times New Roman" w:hAnsi="Times New Roman" w:cs="Times New Roman"/>
+              </w:rPr>
             </w:pPr>
             <w:r>
+              <w:rPr>
+                <w:rFonts w:ascii="Times New Roman" w:hAnsi="Times New Roman" w:cs="Times New Roman"/>
+              </w:rPr>
               <w:t>The syllabus contains some information about diff and git-diff</w:t>
             </w:r>
           </w:p>
@@ -241,69 +239,42 @@
       <w:pPr>
         <w:rPr>
           <w:rStyle w:val="md-plain"/>
-        </w:rPr>
-      </w:pPr>
-    </w:p>
-    <w:p>
-      <w:pPr>
-        <w:rPr>
-          <w:rStyle w:val="md-plain"/>
-          <w:rFonts w:ascii="Arial" w:eastAsia="Times New Roman" w:hAnsi="Arial" w:cs="Arial"/>
-          <w:color w:val="333333"/>
-          <w:sz w:val="24"/>
-          <w:szCs w:val="24"/>
-        </w:rPr>
-      </w:pPr>
-      <w:r>
-        <w:rPr>
-          <w:rStyle w:val="md-plain"/>
-          <w:rFonts w:ascii="Arial" w:eastAsia="Times New Roman" w:hAnsi="Arial" w:cs="Arial"/>
-          <w:color w:val="333333"/>
-          <w:sz w:val="24"/>
-          <w:szCs w:val="24"/>
-        </w:rPr>
-        <w:t>(50) Upload a standalone diff file named as [</w:t>
-      </w:r>
-      <w:proofErr w:type="spellStart"/>
-      <w:r>
-        <w:rPr>
-          <w:rStyle w:val="md-plain"/>
-          <w:rFonts w:ascii="Arial" w:eastAsia="Times New Roman" w:hAnsi="Arial" w:cs="Arial"/>
-          <w:color w:val="333333"/>
-          <w:sz w:val="24"/>
-          <w:szCs w:val="24"/>
-        </w:rPr>
-        <w:t>ComputingID</w:t>
-      </w:r>
-      <w:proofErr w:type="spellEnd"/>
-      <w:proofErr w:type="gramStart"/>
-      <w:r>
-        <w:rPr>
-          <w:rStyle w:val="md-plain"/>
-          <w:rFonts w:ascii="Arial" w:eastAsia="Times New Roman" w:hAnsi="Arial" w:cs="Arial"/>
-          <w:color w:val="333333"/>
-          <w:sz w:val="24"/>
-          <w:szCs w:val="24"/>
-        </w:rPr>
-        <w:t>].diff.</w:t>
-      </w:r>
-      <w:proofErr w:type="gramEnd"/>
-      <w:r>
-        <w:rPr>
-          <w:rStyle w:val="md-plain"/>
-          <w:rFonts w:ascii="Arial" w:eastAsia="Times New Roman" w:hAnsi="Arial" w:cs="Arial"/>
-          <w:color w:val="333333"/>
-          <w:sz w:val="24"/>
-          <w:szCs w:val="24"/>
-        </w:rPr>
-        <w:t xml:space="preserve"> The code should address all the design questions below. </w:t>
+          <w:rFonts w:ascii="Times New Roman" w:hAnsi="Times New Roman" w:cs="Times New Roman"/>
+        </w:rPr>
+      </w:pPr>
+    </w:p>
+    <w:p>
+      <w:pPr>
+        <w:rPr>
+          <w:rStyle w:val="md-plain"/>
+          <w:rFonts w:ascii="Times New Roman" w:eastAsia="Times New Roman" w:hAnsi="Times New Roman" w:cs="Times New Roman"/>
+          <w:color w:val="333333"/>
+          <w:sz w:val="24"/>
+          <w:szCs w:val="24"/>
+        </w:rPr>
+      </w:pPr>
+      <w:r>
+        <w:rPr>
+          <w:rStyle w:val="md-plain"/>
+          <w:rFonts w:ascii="Times New Roman" w:eastAsia="Times New Roman" w:hAnsi="Times New Roman" w:cs="Times New Roman"/>
+          <w:color w:val="333333"/>
+          <w:sz w:val="24"/>
+          <w:szCs w:val="24"/>
+        </w:rPr>
+        <w:t xml:space="preserve">(50) Upload a standalone diff file named as [ComputingID].diff. The code should address all the design questions below. </w:t>
       </w:r>
     </w:p>
     <w:p>
       <w:pPr>
         <w:pStyle w:val="Heading1"/>
-      </w:pPr>
-      <w:r>
+        <w:rPr>
+          <w:rFonts w:ascii="Times New Roman" w:hAnsi="Times New Roman" w:cs="Times New Roman"/>
+        </w:rPr>
+      </w:pPr>
+      <w:r>
+        <w:rPr>
+          <w:rFonts w:ascii="Times New Roman" w:hAnsi="Times New Roman" w:cs="Times New Roman"/>
+        </w:rPr>
         <w:t>Kernel tracing</w:t>
       </w:r>
     </w:p>
@@ -312,14 +283,12 @@
         <w:pStyle w:val="md-end-block"/>
         <w:rPr>
           <w:rStyle w:val="md-plain"/>
-          <w:rFonts w:ascii="Arial" w:hAnsi="Arial" w:cs="Arial"/>
-          <w:color w:val="333333"/>
-        </w:rPr>
-      </w:pPr>
-      <w:r>
-        <w:rPr>
-          <w:rStyle w:val="md-plain"/>
-          <w:rFonts w:ascii="Arial" w:hAnsi="Arial" w:cs="Arial"/>
+          <w:color w:val="333333"/>
+        </w:rPr>
+      </w:pPr>
+      <w:r>
+        <w:rPr>
+          <w:rStyle w:val="md-plain"/>
           <w:color w:val="333333"/>
         </w:rPr>
         <w:t>(5) Create two more tasks (total: four</w:t>
@@ -327,33 +296,13 @@
       <w:r>
         <w:rPr>
           <w:rStyle w:val="md-plain"/>
-          <w:rFonts w:ascii="Arial" w:hAnsi="Arial" w:cs="Arial"/>
-          <w:color w:val="333333"/>
-        </w:rPr>
-        <w:t xml:space="preserve">, in addition to </w:t>
-      </w:r>
-      <w:proofErr w:type="spellStart"/>
-      <w:r>
-        <w:rPr>
-          <w:rStyle w:val="md-plain"/>
-          <w:rFonts w:ascii="Arial" w:hAnsi="Arial" w:cs="Arial"/>
-          <w:color w:val="333333"/>
-        </w:rPr>
-        <w:t>init</w:t>
-      </w:r>
-      <w:proofErr w:type="spellEnd"/>
-      <w:r>
-        <w:rPr>
-          <w:rStyle w:val="md-plain"/>
-          <w:rFonts w:ascii="Arial" w:hAnsi="Arial" w:cs="Arial"/>
-          <w:color w:val="333333"/>
-        </w:rPr>
-        <w:t xml:space="preserve"> task</w:t>
-      </w:r>
-      <w:r>
-        <w:rPr>
-          <w:rStyle w:val="md-plain"/>
-          <w:rFonts w:ascii="Arial" w:hAnsi="Arial" w:cs="Arial"/>
+          <w:color w:val="333333"/>
+        </w:rPr>
+        <w:t>, in addition to init task</w:t>
+      </w:r>
+      <w:r>
+        <w:rPr>
+          <w:rStyle w:val="md-plain"/>
           <w:color w:val="333333"/>
         </w:rPr>
         <w:t xml:space="preserve">). </w:t>
@@ -361,7 +310,6 @@
       <w:r>
         <w:rPr>
           <w:rStyle w:val="md-plain"/>
-          <w:rFonts w:ascii="Arial" w:hAnsi="Arial" w:cs="Arial"/>
           <w:color w:val="333333"/>
         </w:rPr>
         <w:t xml:space="preserve">The point </w:t>
@@ -369,7 +317,6 @@
       <w:r>
         <w:rPr>
           <w:rStyle w:val="md-plain"/>
-          <w:rFonts w:ascii="Arial" w:hAnsi="Arial" w:cs="Arial"/>
           <w:color w:val="333333"/>
         </w:rPr>
         <w:t xml:space="preserve">here is </w:t>
@@ -377,7 +324,6 @@
       <w:r>
         <w:rPr>
           <w:rStyle w:val="md-plain"/>
-          <w:rFonts w:ascii="Arial" w:hAnsi="Arial" w:cs="Arial"/>
           <w:color w:val="333333"/>
         </w:rPr>
         <w:t>to test scheduling multiple tasks and observe their dynamics</w:t>
@@ -385,7 +331,6 @@
       <w:r>
         <w:rPr>
           <w:rStyle w:val="md-plain"/>
-          <w:rFonts w:ascii="Arial" w:hAnsi="Arial" w:cs="Arial"/>
           <w:color w:val="333333"/>
         </w:rPr>
         <w:t>.</w:t>
@@ -393,7 +338,6 @@
       <w:r>
         <w:rPr>
           <w:rStyle w:val="md-plain"/>
-          <w:rFonts w:ascii="Arial" w:hAnsi="Arial" w:cs="Arial"/>
           <w:color w:val="333333"/>
         </w:rPr>
         <w:t xml:space="preserve"> </w:t>
@@ -401,26 +345,9 @@
       <w:r>
         <w:rPr>
           <w:rStyle w:val="md-plain"/>
-          <w:rFonts w:ascii="Arial" w:hAnsi="Arial" w:cs="Arial"/>
-          <w:color w:val="333333"/>
-        </w:rPr>
-        <w:t xml:space="preserve">In one or two sentences, </w:t>
-      </w:r>
-      <w:r>
-        <w:rPr>
-          <w:rStyle w:val="md-plain"/>
-          <w:rFonts w:ascii="Arial" w:hAnsi="Arial" w:cs="Arial"/>
-          <w:color w:val="333333"/>
-        </w:rPr>
-        <w:t xml:space="preserve">describe what changes you </w:t>
-      </w:r>
-      <w:r>
-        <w:rPr>
-          <w:rStyle w:val="md-plain"/>
-          <w:rFonts w:ascii="Arial" w:hAnsi="Arial" w:cs="Arial"/>
-          <w:color w:val="333333"/>
-        </w:rPr>
-        <w:t xml:space="preserve">have made. </w:t>
+          <w:color w:val="333333"/>
+        </w:rPr>
+        <w:t xml:space="preserve">In one or two sentences, describe what changes you have made. </w:t>
       </w:r>
     </w:p>
     <w:p>
@@ -428,800 +355,883 @@
         <w:pStyle w:val="md-end-block"/>
         <w:rPr>
           <w:rStyle w:val="md-plain"/>
-          <w:rFonts w:ascii="Arial" w:hAnsi="Arial" w:cs="Arial"/>
-          <w:color w:val="333333"/>
-        </w:rPr>
-      </w:pPr>
-    </w:p>
-    <w:p>
-      <w:pPr>
-        <w:pStyle w:val="md-end-block"/>
-        <w:rPr>
-          <w:rStyle w:val="md-plain"/>
-          <w:rFonts w:ascii="Arial" w:hAnsi="Arial" w:cs="Arial"/>
-          <w:color w:val="333333"/>
-        </w:rPr>
-      </w:pPr>
-      <w:r>
-        <w:rPr>
-          <w:rStyle w:val="md-plain"/>
-          <w:rFonts w:ascii="Arial" w:hAnsi="Arial" w:cs="Arial"/>
-          <w:color w:val="333333"/>
-        </w:rPr>
-        <w:t xml:space="preserve">(5) Add a function </w:t>
-      </w:r>
-      <w:r>
-        <w:rPr>
-          <w:rStyle w:val="md-plain"/>
-          <w:rFonts w:ascii="Arial" w:hAnsi="Arial" w:cs="Arial"/>
-          <w:color w:val="333333"/>
-        </w:rPr>
-        <w:t>“</w:t>
-      </w:r>
-      <w:r>
-        <w:rPr>
-          <w:rStyle w:val="md-plain"/>
-          <w:rFonts w:ascii="Arial" w:hAnsi="Arial" w:cs="Arial"/>
-          <w:color w:val="333333"/>
-        </w:rPr>
-        <w:t xml:space="preserve">int </w:t>
-      </w:r>
-      <w:proofErr w:type="spellStart"/>
-      <w:r>
-        <w:rPr>
-          <w:rStyle w:val="md-plain"/>
-          <w:rFonts w:ascii="Arial" w:hAnsi="Arial" w:cs="Arial"/>
-          <w:color w:val="333333"/>
-        </w:rPr>
-        <w:t>getpid</w:t>
-      </w:r>
-      <w:proofErr w:type="spellEnd"/>
-      <w:r>
-        <w:rPr>
-          <w:rStyle w:val="md-plain"/>
-          <w:rFonts w:ascii="Arial" w:hAnsi="Arial" w:cs="Arial"/>
-          <w:color w:val="333333"/>
-        </w:rPr>
-        <w:t>(</w:t>
-      </w:r>
-      <w:r>
-        <w:rPr>
-          <w:rStyle w:val="md-plain"/>
-          <w:rFonts w:ascii="Arial" w:hAnsi="Arial" w:cs="Arial"/>
-          <w:color w:val="333333"/>
-        </w:rPr>
-        <w:t>void</w:t>
-      </w:r>
-      <w:r>
-        <w:rPr>
-          <w:rStyle w:val="md-plain"/>
-          <w:rFonts w:ascii="Arial" w:hAnsi="Arial" w:cs="Arial"/>
-          <w:color w:val="333333"/>
-        </w:rPr>
-        <w:t>)</w:t>
-      </w:r>
-      <w:r>
-        <w:rPr>
-          <w:rStyle w:val="md-plain"/>
-          <w:rFonts w:ascii="Arial" w:hAnsi="Arial" w:cs="Arial"/>
-          <w:color w:val="333333"/>
-        </w:rPr>
-        <w:t>”</w:t>
-      </w:r>
-      <w:r>
-        <w:rPr>
-          <w:rStyle w:val="md-plain"/>
-          <w:rFonts w:ascii="Arial" w:hAnsi="Arial" w:cs="Arial"/>
-          <w:color w:val="333333"/>
-        </w:rPr>
-        <w:t xml:space="preserve">. The function returns the PID of the current task. In one or two sentences, </w:t>
-      </w:r>
-      <w:r>
-        <w:rPr>
-          <w:rStyle w:val="md-plain"/>
-          <w:rFonts w:ascii="Arial" w:hAnsi="Arial" w:cs="Arial"/>
-          <w:color w:val="333333"/>
-        </w:rPr>
-        <w:t xml:space="preserve">describe what changes you </w:t>
-      </w:r>
-      <w:r>
-        <w:rPr>
-          <w:rStyle w:val="md-plain"/>
-          <w:rFonts w:ascii="Arial" w:hAnsi="Arial" w:cs="Arial"/>
-          <w:color w:val="333333"/>
-        </w:rPr>
-        <w:t xml:space="preserve">have made. </w:t>
-      </w:r>
-      <w:r>
-        <w:rPr>
-          <w:rStyle w:val="md-plain"/>
-          <w:rFonts w:ascii="Arial" w:hAnsi="Arial" w:cs="Arial"/>
-          <w:color w:val="333333"/>
-        </w:rPr>
-        <w:t xml:space="preserve">Note that </w:t>
-      </w:r>
-      <w:r>
-        <w:rPr>
-          <w:rStyle w:val="md-plain"/>
-          <w:rFonts w:ascii="Arial" w:hAnsi="Arial" w:cs="Arial"/>
-          <w:color w:val="333333"/>
-        </w:rPr>
-        <w:t xml:space="preserve">a task’s </w:t>
-      </w:r>
-      <w:r>
-        <w:rPr>
-          <w:rStyle w:val="md-plain"/>
-          <w:rFonts w:ascii="Arial" w:hAnsi="Arial" w:cs="Arial"/>
-          <w:color w:val="333333"/>
-        </w:rPr>
-        <w:t>PID</w:t>
-      </w:r>
-      <w:r>
-        <w:rPr>
-          <w:rStyle w:val="md-plain"/>
-          <w:rFonts w:ascii="Arial" w:hAnsi="Arial" w:cs="Arial"/>
-          <w:color w:val="333333"/>
-        </w:rPr>
-        <w:t xml:space="preserve"> is </w:t>
-      </w:r>
-      <w:r>
-        <w:rPr>
-          <w:rStyle w:val="md-plain"/>
-          <w:rFonts w:ascii="Arial" w:hAnsi="Arial" w:cs="Arial"/>
-          <w:color w:val="333333"/>
-        </w:rPr>
-        <w:t xml:space="preserve">the </w:t>
-      </w:r>
-      <w:r>
-        <w:rPr>
-          <w:rStyle w:val="md-plain"/>
-          <w:rFonts w:ascii="Arial" w:hAnsi="Arial" w:cs="Arial"/>
-          <w:color w:val="333333"/>
-        </w:rPr>
-        <w:t xml:space="preserve">index </w:t>
-      </w:r>
-      <w:r>
-        <w:rPr>
-          <w:rStyle w:val="md-plain"/>
-          <w:rFonts w:ascii="Arial" w:hAnsi="Arial" w:cs="Arial"/>
-          <w:color w:val="333333"/>
-        </w:rPr>
-        <w:t xml:space="preserve">of </w:t>
-      </w:r>
-      <w:r>
-        <w:rPr>
-          <w:rStyle w:val="md-plain"/>
-          <w:rFonts w:ascii="Arial" w:hAnsi="Arial" w:cs="Arial"/>
-          <w:color w:val="333333"/>
-        </w:rPr>
-        <w:t xml:space="preserve">the task’s </w:t>
-      </w:r>
-      <w:proofErr w:type="spellStart"/>
-      <w:r>
-        <w:rPr>
-          <w:rStyle w:val="md-plain"/>
-          <w:rFonts w:ascii="Arial" w:hAnsi="Arial" w:cs="Arial"/>
-          <w:color w:val="333333"/>
-        </w:rPr>
-        <w:t>task_struct</w:t>
-      </w:r>
-      <w:proofErr w:type="spellEnd"/>
-      <w:r>
-        <w:rPr>
-          <w:rStyle w:val="md-plain"/>
-          <w:rFonts w:ascii="Arial" w:hAnsi="Arial" w:cs="Arial"/>
-          <w:color w:val="333333"/>
-        </w:rPr>
-        <w:t xml:space="preserve"> pointer in the </w:t>
-      </w:r>
-      <w:r>
-        <w:rPr>
-          <w:rStyle w:val="md-plain"/>
-          <w:rFonts w:ascii="Arial" w:hAnsi="Arial" w:cs="Arial"/>
-          <w:color w:val="333333"/>
-        </w:rPr>
-        <w:t>“</w:t>
-      </w:r>
-      <w:r>
-        <w:rPr>
-          <w:rStyle w:val="md-plain"/>
-          <w:rFonts w:ascii="Arial" w:hAnsi="Arial" w:cs="Arial"/>
-          <w:color w:val="333333"/>
-        </w:rPr>
-        <w:t>task</w:t>
-      </w:r>
-      <w:r>
-        <w:rPr>
-          <w:rStyle w:val="md-plain"/>
-          <w:rFonts w:ascii="Arial" w:hAnsi="Arial" w:cs="Arial"/>
-          <w:color w:val="333333"/>
-        </w:rPr>
-        <w:t>”</w:t>
-      </w:r>
-      <w:r>
-        <w:rPr>
-          <w:rStyle w:val="md-plain"/>
-          <w:rFonts w:ascii="Arial" w:hAnsi="Arial" w:cs="Arial"/>
-          <w:color w:val="333333"/>
-        </w:rPr>
-        <w:t xml:space="preserve"> array</w:t>
-      </w:r>
-      <w:r>
-        <w:rPr>
-          <w:rStyle w:val="md-plain"/>
-          <w:rFonts w:ascii="Arial" w:hAnsi="Arial" w:cs="Arial"/>
-          <w:color w:val="333333"/>
-        </w:rPr>
-        <w:t xml:space="preserve"> (</w:t>
-      </w:r>
-      <w:proofErr w:type="spellStart"/>
-      <w:r>
-        <w:rPr>
-          <w:rStyle w:val="md-plain"/>
-          <w:rFonts w:ascii="Arial" w:hAnsi="Arial" w:cs="Arial"/>
-          <w:color w:val="333333"/>
-        </w:rPr>
-        <w:t>sched.c</w:t>
-      </w:r>
-      <w:proofErr w:type="spellEnd"/>
-      <w:r>
-        <w:rPr>
-          <w:rStyle w:val="md-plain"/>
-          <w:rFonts w:ascii="Arial" w:hAnsi="Arial" w:cs="Arial"/>
-          <w:color w:val="333333"/>
-        </w:rPr>
-        <w:t>)</w:t>
-      </w:r>
-      <w:r>
-        <w:rPr>
-          <w:rStyle w:val="md-plain"/>
-          <w:rFonts w:ascii="Arial" w:hAnsi="Arial" w:cs="Arial"/>
-          <w:color w:val="333333"/>
-        </w:rPr>
-        <w:t xml:space="preserve">. </w:t>
-      </w:r>
-    </w:p>
-    <w:p>
-      <w:pPr>
-        <w:pStyle w:val="md-end-block"/>
-        <w:rPr>
-          <w:rStyle w:val="md-plain"/>
-          <w:rFonts w:ascii="Arial" w:hAnsi="Arial" w:cs="Arial"/>
-          <w:color w:val="333333"/>
-        </w:rPr>
-      </w:pPr>
-    </w:p>
-    <w:p>
-      <w:pPr>
-        <w:pStyle w:val="md-end-block"/>
-        <w:rPr>
-          <w:rStyle w:val="md-plain"/>
-          <w:rFonts w:ascii="Arial" w:hAnsi="Arial" w:cs="Arial"/>
-          <w:color w:val="333333"/>
-        </w:rPr>
-      </w:pPr>
-      <w:r>
-        <w:rPr>
-          <w:rStyle w:val="md-plain"/>
-          <w:rFonts w:ascii="Arial" w:hAnsi="Arial" w:cs="Arial"/>
-          <w:color w:val="333333"/>
-        </w:rPr>
-        <w:t>(</w:t>
-      </w:r>
-      <w:r>
-        <w:rPr>
-          <w:rStyle w:val="md-plain"/>
-          <w:rFonts w:ascii="Arial" w:hAnsi="Arial" w:cs="Arial"/>
-          <w:color w:val="333333"/>
-        </w:rPr>
-        <w:t>5</w:t>
-      </w:r>
-      <w:r>
-        <w:rPr>
-          <w:rStyle w:val="md-plain"/>
-          <w:rFonts w:ascii="Arial" w:hAnsi="Arial" w:cs="Arial"/>
-          <w:color w:val="333333"/>
-        </w:rPr>
-        <w:t xml:space="preserve">) </w:t>
-      </w:r>
-      <w:r>
-        <w:rPr>
-          <w:rStyle w:val="md-plain"/>
-          <w:rFonts w:ascii="Arial" w:hAnsi="Arial" w:cs="Arial"/>
-          <w:color w:val="333333"/>
-        </w:rPr>
-        <w:t xml:space="preserve">Set </w:t>
-      </w:r>
-      <w:r>
-        <w:rPr>
-          <w:rFonts w:ascii="Helvetica" w:hAnsi="Helvetica" w:cs="Helvetica"/>
-          <w:color w:val="333333"/>
-          <w:shd w:val="clear" w:color="auto" w:fill="FFFFFF"/>
-        </w:rPr>
-        <w:t xml:space="preserve">the </w:t>
-      </w:r>
-      <w:r>
-        <w:rPr>
-          <w:rFonts w:ascii="Helvetica" w:hAnsi="Helvetica" w:cs="Helvetica"/>
-          <w:color w:val="333333"/>
-          <w:shd w:val="clear" w:color="auto" w:fill="FFFFFF"/>
-        </w:rPr>
-        <w:t>interval</w:t>
-      </w:r>
-      <w:r>
-        <w:rPr>
-          <w:rFonts w:ascii="Helvetica" w:hAnsi="Helvetica" w:cs="Helvetica"/>
-          <w:color w:val="333333"/>
-          <w:shd w:val="clear" w:color="auto" w:fill="FFFFFF"/>
-        </w:rPr>
-        <w:t xml:space="preserve"> of </w:t>
-      </w:r>
-      <w:r>
-        <w:rPr>
-          <w:rFonts w:ascii="Helvetica" w:hAnsi="Helvetica" w:cs="Helvetica"/>
-          <w:color w:val="333333"/>
-          <w:shd w:val="clear" w:color="auto" w:fill="FFFFFF"/>
-        </w:rPr>
-        <w:t xml:space="preserve">rescheduling </w:t>
-      </w:r>
-      <w:r>
-        <w:rPr>
-          <w:rFonts w:ascii="Helvetica" w:hAnsi="Helvetica" w:cs="Helvetica"/>
-          <w:color w:val="333333"/>
-          <w:shd w:val="clear" w:color="auto" w:fill="FFFFFF"/>
-        </w:rPr>
-        <w:t xml:space="preserve">to </w:t>
-      </w:r>
-      <w:r>
-        <w:rPr>
-          <w:rFonts w:ascii="Helvetica" w:hAnsi="Helvetica" w:cs="Helvetica"/>
-          <w:color w:val="333333"/>
-          <w:shd w:val="clear" w:color="auto" w:fill="FFFFFF"/>
-        </w:rPr>
-        <w:t xml:space="preserve">be roughly 100 </w:t>
-      </w:r>
-      <w:proofErr w:type="spellStart"/>
-      <w:r>
-        <w:rPr>
-          <w:rFonts w:ascii="Helvetica" w:hAnsi="Helvetica" w:cs="Helvetica"/>
-          <w:color w:val="333333"/>
-          <w:shd w:val="clear" w:color="auto" w:fill="FFFFFF"/>
-        </w:rPr>
-        <w:t>ms</w:t>
-      </w:r>
-      <w:r>
-        <w:rPr>
-          <w:rStyle w:val="md-plain"/>
-          <w:rFonts w:ascii="Arial" w:hAnsi="Arial" w:cs="Arial"/>
-          <w:color w:val="333333"/>
-        </w:rPr>
-        <w:t>.</w:t>
-      </w:r>
-      <w:proofErr w:type="spellEnd"/>
-      <w:r>
-        <w:rPr>
-          <w:rStyle w:val="md-plain"/>
-          <w:rFonts w:ascii="Arial" w:hAnsi="Arial" w:cs="Arial"/>
-          <w:color w:val="333333"/>
-        </w:rPr>
-        <w:t xml:space="preserve"> </w:t>
-      </w:r>
-      <w:r>
-        <w:rPr>
-          <w:rStyle w:val="md-plain"/>
-          <w:rFonts w:ascii="Arial" w:hAnsi="Arial" w:cs="Arial"/>
-          <w:color w:val="333333"/>
-        </w:rPr>
-        <w:t xml:space="preserve">In one or two sentences, </w:t>
-      </w:r>
-      <w:r>
-        <w:rPr>
-          <w:rStyle w:val="md-plain"/>
-          <w:rFonts w:ascii="Arial" w:hAnsi="Arial" w:cs="Arial"/>
-          <w:color w:val="333333"/>
-        </w:rPr>
-        <w:t xml:space="preserve">describe what changes you </w:t>
-      </w:r>
-      <w:r>
-        <w:rPr>
-          <w:rStyle w:val="md-plain"/>
-          <w:rFonts w:ascii="Arial" w:hAnsi="Arial" w:cs="Arial"/>
-          <w:color w:val="333333"/>
-        </w:rPr>
-        <w:t xml:space="preserve">made. </w:t>
-      </w:r>
-    </w:p>
-    <w:p>
-      <w:pPr>
-        <w:pStyle w:val="md-end-block"/>
-        <w:rPr>
-          <w:rStyle w:val="md-plain"/>
-          <w:rFonts w:ascii="Arial" w:hAnsi="Arial" w:cs="Arial"/>
-          <w:color w:val="333333"/>
-        </w:rPr>
-      </w:pPr>
-    </w:p>
-    <w:p>
-      <w:pPr>
-        <w:pStyle w:val="md-end-block"/>
-        <w:rPr>
-          <w:rStyle w:val="md-plain"/>
-          <w:rFonts w:ascii="Arial" w:hAnsi="Arial" w:cs="Arial"/>
-          <w:color w:val="333333"/>
-        </w:rPr>
-      </w:pPr>
-      <w:r>
-        <w:rPr>
-          <w:rStyle w:val="md-plain"/>
-          <w:rFonts w:ascii="Arial" w:hAnsi="Arial" w:cs="Arial"/>
-          <w:color w:val="333333"/>
-        </w:rPr>
-        <w:t>(</w:t>
-      </w:r>
-      <w:r>
-        <w:rPr>
-          <w:rStyle w:val="md-plain"/>
-          <w:rFonts w:ascii="Arial" w:hAnsi="Arial" w:cs="Arial"/>
-          <w:color w:val="333333"/>
-        </w:rPr>
-        <w:t>10</w:t>
-      </w:r>
-      <w:r>
-        <w:rPr>
-          <w:rStyle w:val="md-plain"/>
-          <w:rFonts w:ascii="Arial" w:hAnsi="Arial" w:cs="Arial"/>
-          <w:color w:val="333333"/>
-        </w:rPr>
-        <w:t xml:space="preserve">) </w:t>
-      </w:r>
-      <w:r>
-        <w:rPr>
-          <w:rStyle w:val="md-plain"/>
-          <w:rFonts w:ascii="Arial" w:hAnsi="Arial" w:cs="Arial"/>
-          <w:color w:val="333333"/>
-        </w:rPr>
-        <w:t xml:space="preserve">Add a function “unsigned long </w:t>
-      </w:r>
-      <w:proofErr w:type="spellStart"/>
-      <w:r>
-        <w:rPr>
-          <w:rStyle w:val="md-plain"/>
-          <w:rFonts w:ascii="Arial" w:hAnsi="Arial" w:cs="Arial"/>
-          <w:color w:val="333333"/>
-        </w:rPr>
-        <w:t>get_time_ms</w:t>
-      </w:r>
-      <w:proofErr w:type="spellEnd"/>
-      <w:r>
-        <w:rPr>
-          <w:rStyle w:val="md-plain"/>
-          <w:rFonts w:ascii="Arial" w:hAnsi="Arial" w:cs="Arial"/>
-          <w:color w:val="333333"/>
-        </w:rPr>
-        <w:t>(void)”</w:t>
-      </w:r>
-      <w:r>
-        <w:rPr>
-          <w:rStyle w:val="md-plain"/>
-          <w:rFonts w:ascii="Arial" w:hAnsi="Arial" w:cs="Arial"/>
-          <w:color w:val="333333"/>
-        </w:rPr>
-        <w:t xml:space="preserve">. </w:t>
-      </w:r>
-      <w:r>
-        <w:rPr>
-          <w:rStyle w:val="md-plain"/>
-          <w:rFonts w:ascii="Arial" w:hAnsi="Arial" w:cs="Arial"/>
-          <w:color w:val="333333"/>
-        </w:rPr>
-        <w:t xml:space="preserve">The function returns the elapsed time since boot, in milliseconds. </w:t>
-      </w:r>
-      <w:r>
-        <w:rPr>
-          <w:rStyle w:val="md-plain"/>
-          <w:rFonts w:ascii="Arial" w:hAnsi="Arial" w:cs="Arial"/>
-          <w:color w:val="333333"/>
-        </w:rPr>
-        <w:t xml:space="preserve">In one or two sentences, </w:t>
-      </w:r>
-      <w:r>
-        <w:rPr>
-          <w:rStyle w:val="md-plain"/>
-          <w:rFonts w:ascii="Arial" w:hAnsi="Arial" w:cs="Arial"/>
-          <w:color w:val="333333"/>
-        </w:rPr>
-        <w:t xml:space="preserve">describe what changes you </w:t>
-      </w:r>
-      <w:r>
-        <w:rPr>
-          <w:rStyle w:val="md-plain"/>
-          <w:rFonts w:ascii="Arial" w:hAnsi="Arial" w:cs="Arial"/>
-          <w:color w:val="333333"/>
-        </w:rPr>
-        <w:t xml:space="preserve">made. </w:t>
-      </w:r>
-      <w:r>
-        <w:rPr>
-          <w:rStyle w:val="md-plain"/>
-          <w:rFonts w:ascii="Arial" w:hAnsi="Arial" w:cs="Arial"/>
-          <w:color w:val="333333"/>
-        </w:rPr>
-        <w:t>Your approach can be empirical; the returned time does not have to be precise.</w:t>
-      </w:r>
-      <w:r>
-        <w:rPr>
-          <w:rStyle w:val="md-plain"/>
-          <w:rFonts w:ascii="Arial" w:hAnsi="Arial" w:cs="Arial"/>
-          <w:color w:val="333333"/>
-        </w:rPr>
-        <w:t xml:space="preserve"> </w:t>
-      </w:r>
-      <w:r>
-        <w:rPr>
-          <w:rStyle w:val="md-plain"/>
-          <w:rFonts w:ascii="Arial" w:hAnsi="Arial" w:cs="Arial"/>
-          <w:color w:val="333333"/>
-        </w:rPr>
-        <w:t>In doing so, a</w:t>
-      </w:r>
-      <w:r>
-        <w:rPr>
-          <w:rStyle w:val="md-plain"/>
-          <w:rFonts w:ascii="Arial" w:hAnsi="Arial" w:cs="Arial"/>
-          <w:color w:val="333333"/>
-        </w:rPr>
-        <w:t xml:space="preserve">void floating point number </w:t>
-      </w:r>
-      <w:r>
-        <w:rPr>
-          <w:rStyle w:val="md-plain"/>
-          <w:rFonts w:ascii="Arial" w:hAnsi="Arial" w:cs="Arial"/>
-          <w:color w:val="333333"/>
-        </w:rPr>
-        <w:t xml:space="preserve">computation </w:t>
-      </w:r>
-      <w:r>
-        <w:rPr>
-          <w:rStyle w:val="md-plain"/>
-          <w:rFonts w:ascii="Arial" w:hAnsi="Arial" w:cs="Arial"/>
-          <w:color w:val="333333"/>
-        </w:rPr>
-        <w:t>(which you do not need</w:t>
-      </w:r>
-      <w:r>
-        <w:rPr>
-          <w:rStyle w:val="md-plain"/>
-          <w:rFonts w:ascii="Arial" w:hAnsi="Arial" w:cs="Arial"/>
-          <w:color w:val="333333"/>
-        </w:rPr>
-        <w:t xml:space="preserve"> and is not supported within kernel</w:t>
-      </w:r>
-      <w:r>
-        <w:rPr>
-          <w:rStyle w:val="md-plain"/>
-          <w:rFonts w:ascii="Arial" w:hAnsi="Arial" w:cs="Arial"/>
-          <w:color w:val="333333"/>
-        </w:rPr>
-        <w:t>)</w:t>
-      </w:r>
-      <w:r>
-        <w:rPr>
-          <w:rStyle w:val="md-plain"/>
-          <w:rFonts w:ascii="Arial" w:hAnsi="Arial" w:cs="Arial"/>
-          <w:color w:val="333333"/>
-        </w:rPr>
-        <w:t xml:space="preserve">. </w:t>
-      </w:r>
-    </w:p>
-    <w:p>
-      <w:pPr>
-        <w:pStyle w:val="md-end-block"/>
-        <w:rPr>
-          <w:rFonts w:ascii="Arial" w:hAnsi="Arial" w:cs="Arial"/>
-          <w:color w:val="333333"/>
-        </w:rPr>
-      </w:pPr>
-    </w:p>
-    <w:p>
-      <w:pPr>
-        <w:spacing w:before="100" w:beforeAutospacing="1" w:after="100" w:afterAutospacing="1" w:line="240" w:lineRule="auto"/>
-        <w:rPr>
-          <w:rFonts w:ascii="Helvetica" w:eastAsia="Times New Roman" w:hAnsi="Helvetica" w:cs="Helvetica"/>
-          <w:color w:val="333333"/>
-          <w:sz w:val="24"/>
-          <w:szCs w:val="24"/>
-          <w:shd w:val="clear" w:color="auto" w:fill="FFFFFF"/>
-        </w:rPr>
-      </w:pPr>
-      <w:r>
-        <w:rPr>
-          <w:rFonts w:ascii="Helvetica" w:eastAsia="Times New Roman" w:hAnsi="Helvetica" w:cs="Helvetica"/>
+          <w:color w:val="333333"/>
+        </w:rPr>
+      </w:pPr>
+      <w:r>
+        <w:rPr>
+          <w:rStyle w:val="md-plain"/>
+          <w:color w:val="333333"/>
+        </w:rPr>
+        <w:t xml:space="preserve">I have simply created two new process functions </w:t>
+      </w:r>
+      <w:r>
+        <w:rPr>
+          <w:rStyle w:val="md-plain"/>
+          <w:i/>
+          <w:iCs/>
+          <w:color w:val="333333"/>
+        </w:rPr>
+        <w:t>void process3(char *array)</w:t>
+      </w:r>
+      <w:r>
+        <w:rPr>
+          <w:rStyle w:val="md-plain"/>
+          <w:color w:val="333333"/>
+        </w:rPr>
+        <w:t xml:space="preserve"> and </w:t>
+      </w:r>
+      <w:r>
+        <w:rPr>
+          <w:rStyle w:val="md-plain"/>
+          <w:i/>
+          <w:iCs/>
+          <w:color w:val="333333"/>
+        </w:rPr>
+        <w:t>void process</w:t>
+      </w:r>
+      <w:r>
+        <w:rPr>
+          <w:rStyle w:val="md-plain"/>
+          <w:i/>
+          <w:iCs/>
+          <w:color w:val="333333"/>
+        </w:rPr>
+        <w:t>4</w:t>
+      </w:r>
+      <w:r>
+        <w:rPr>
+          <w:rStyle w:val="md-plain"/>
+          <w:i/>
+          <w:iCs/>
+          <w:color w:val="333333"/>
+        </w:rPr>
+        <w:t>(char *array)</w:t>
+      </w:r>
+      <w:r>
+        <w:rPr>
+          <w:rStyle w:val="md-plain"/>
+          <w:color w:val="333333"/>
+        </w:rPr>
+        <w:t xml:space="preserve"> and I called </w:t>
+      </w:r>
+      <w:r>
+        <w:rPr>
+          <w:rStyle w:val="md-plain"/>
+          <w:i/>
+          <w:iCs/>
+          <w:color w:val="333333"/>
+        </w:rPr>
+        <w:t>int copy_process(fn, arg)</w:t>
+      </w:r>
+      <w:r>
+        <w:rPr>
+          <w:rStyle w:val="md-plain"/>
+          <w:color w:val="333333"/>
+        </w:rPr>
+        <w:t xml:space="preserve"> two additional times</w:t>
+      </w:r>
+      <w:r>
+        <w:rPr>
+          <w:rStyle w:val="md-plain"/>
+          <w:color w:val="333333"/>
+        </w:rPr>
+        <w:t xml:space="preserve"> in </w:t>
+      </w:r>
+      <w:r>
+        <w:rPr>
+          <w:rStyle w:val="md-plain"/>
           <w:b/>
           <w:bCs/>
           <w:color w:val="333333"/>
-          <w:sz w:val="24"/>
-          <w:szCs w:val="24"/>
-          <w:shd w:val="clear" w:color="auto" w:fill="FFFFFF"/>
-        </w:rPr>
-        <w:t>Tracing context switch</w:t>
-      </w:r>
-      <w:r>
-        <w:rPr>
-          <w:rFonts w:ascii="Helvetica" w:eastAsia="Times New Roman" w:hAnsi="Helvetica" w:cs="Helvetica"/>
-          <w:color w:val="333333"/>
-          <w:sz w:val="24"/>
-          <w:szCs w:val="24"/>
-          <w:shd w:val="clear" w:color="auto" w:fill="FFFFFF"/>
-        </w:rPr>
-        <w:t xml:space="preserve">. </w:t>
-      </w:r>
-      <w:r>
-        <w:rPr>
-          <w:rFonts w:ascii="Helvetica" w:eastAsia="Times New Roman" w:hAnsi="Helvetica" w:cs="Helvetica"/>
-          <w:color w:val="333333"/>
-          <w:sz w:val="24"/>
-          <w:szCs w:val="24"/>
-          <w:shd w:val="clear" w:color="auto" w:fill="FFFFFF"/>
-        </w:rPr>
-        <w:t xml:space="preserve">Create a data structure in memory. </w:t>
-      </w:r>
-      <w:r>
-        <w:rPr>
-          <w:rFonts w:ascii="Helvetica" w:eastAsia="Times New Roman" w:hAnsi="Helvetica" w:cs="Helvetica"/>
-          <w:color w:val="333333"/>
-          <w:sz w:val="24"/>
-          <w:szCs w:val="24"/>
-          <w:shd w:val="clear" w:color="auto" w:fill="FFFFFF"/>
-        </w:rPr>
-        <w:t xml:space="preserve">Whenever a context switch happens, record </w:t>
-      </w:r>
-      <w:r>
-        <w:rPr>
-          <w:rFonts w:ascii="Helvetica" w:eastAsia="Times New Roman" w:hAnsi="Helvetica" w:cs="Helvetica"/>
-          <w:color w:val="333333"/>
-          <w:sz w:val="24"/>
-          <w:szCs w:val="24"/>
-          <w:shd w:val="clear" w:color="auto" w:fill="FFFFFF"/>
-        </w:rPr>
-        <w:t xml:space="preserve">(1) </w:t>
-      </w:r>
-      <w:r>
-        <w:rPr>
-          <w:rFonts w:ascii="Helvetica" w:eastAsia="Times New Roman" w:hAnsi="Helvetica" w:cs="Helvetica"/>
-          <w:color w:val="333333"/>
-          <w:sz w:val="24"/>
-          <w:szCs w:val="24"/>
-          <w:shd w:val="clear" w:color="auto" w:fill="FFFFFF"/>
-        </w:rPr>
-        <w:t xml:space="preserve">the </w:t>
-      </w:r>
-      <w:r>
-        <w:rPr>
-          <w:rFonts w:ascii="Helvetica" w:eastAsia="Times New Roman" w:hAnsi="Helvetica" w:cs="Helvetica"/>
-          <w:color w:val="333333"/>
-          <w:sz w:val="24"/>
-          <w:szCs w:val="24"/>
-          <w:shd w:val="clear" w:color="auto" w:fill="FFFFFF"/>
-        </w:rPr>
-        <w:t xml:space="preserve">current </w:t>
-      </w:r>
-      <w:r>
-        <w:rPr>
-          <w:rFonts w:ascii="Helvetica" w:eastAsia="Times New Roman" w:hAnsi="Helvetica" w:cs="Helvetica"/>
-          <w:color w:val="333333"/>
-          <w:sz w:val="24"/>
-          <w:szCs w:val="24"/>
-          <w:shd w:val="clear" w:color="auto" w:fill="FFFFFF"/>
-        </w:rPr>
-        <w:t xml:space="preserve">timestamp </w:t>
-      </w:r>
-      <w:r>
-        <w:rPr>
-          <w:rFonts w:ascii="Helvetica" w:eastAsia="Times New Roman" w:hAnsi="Helvetica" w:cs="Helvetica"/>
-          <w:color w:val="333333"/>
-          <w:sz w:val="24"/>
-          <w:szCs w:val="24"/>
-          <w:shd w:val="clear" w:color="auto" w:fill="FFFFFF"/>
-        </w:rPr>
-        <w:t>in milliseconds</w:t>
-      </w:r>
-      <w:r>
-        <w:rPr>
-          <w:rFonts w:ascii="Helvetica" w:eastAsia="Times New Roman" w:hAnsi="Helvetica" w:cs="Helvetica"/>
-          <w:color w:val="333333"/>
-          <w:sz w:val="24"/>
-          <w:szCs w:val="24"/>
-          <w:shd w:val="clear" w:color="auto" w:fill="FFFFFF"/>
-        </w:rPr>
-        <w:t xml:space="preserve">; (2) </w:t>
-      </w:r>
-      <w:r>
-        <w:rPr>
-          <w:rFonts w:ascii="Helvetica" w:eastAsia="Times New Roman" w:hAnsi="Helvetica" w:cs="Helvetica"/>
-          <w:color w:val="333333"/>
-          <w:sz w:val="24"/>
-          <w:szCs w:val="24"/>
-          <w:shd w:val="clear" w:color="auto" w:fill="FFFFFF"/>
-        </w:rPr>
-        <w:t xml:space="preserve">the IDs of tasks </w:t>
-      </w:r>
-      <w:r>
-        <w:rPr>
-          <w:rFonts w:ascii="Helvetica" w:eastAsia="Times New Roman" w:hAnsi="Helvetica" w:cs="Helvetica"/>
-          <w:color w:val="333333"/>
-          <w:sz w:val="24"/>
-          <w:szCs w:val="24"/>
-          <w:shd w:val="clear" w:color="auto" w:fill="FFFFFF"/>
-        </w:rPr>
-        <w:lastRenderedPageBreak/>
-        <w:t>that are switching in and out</w:t>
-      </w:r>
-      <w:r>
-        <w:rPr>
-          <w:rFonts w:ascii="Helvetica" w:eastAsia="Times New Roman" w:hAnsi="Helvetica" w:cs="Helvetica"/>
-          <w:color w:val="333333"/>
-          <w:sz w:val="24"/>
-          <w:szCs w:val="24"/>
-          <w:shd w:val="clear" w:color="auto" w:fill="FFFFFF"/>
-        </w:rPr>
-        <w:t xml:space="preserve">; (3) the PCs of tasks that are switching in and out; (4) the SPs of tasks that are switching in and out. </w:t>
-      </w:r>
-    </w:p>
-    <w:p>
-      <w:pPr>
-        <w:spacing w:before="100" w:beforeAutospacing="1" w:after="100" w:afterAutospacing="1" w:line="240" w:lineRule="auto"/>
-        <w:rPr>
-          <w:rFonts w:ascii="Helvetica" w:eastAsia="Times New Roman" w:hAnsi="Helvetica" w:cs="Helvetica"/>
-          <w:color w:val="333333"/>
-          <w:sz w:val="24"/>
-          <w:szCs w:val="24"/>
-          <w:shd w:val="clear" w:color="auto" w:fill="FFFFFF"/>
-        </w:rPr>
-      </w:pPr>
-    </w:p>
-    <w:p>
-      <w:pPr>
-        <w:spacing w:before="100" w:beforeAutospacing="1" w:after="100" w:afterAutospacing="1" w:line="240" w:lineRule="auto"/>
-        <w:rPr>
-          <w:rFonts w:ascii="Helvetica" w:eastAsia="Times New Roman" w:hAnsi="Helvetica" w:cs="Helvetica"/>
-          <w:color w:val="333333"/>
-          <w:sz w:val="24"/>
-          <w:szCs w:val="24"/>
-        </w:rPr>
-      </w:pPr>
-      <w:r>
-        <w:rPr>
-          <w:rFonts w:ascii="Helvetica" w:eastAsia="Times New Roman" w:hAnsi="Helvetica" w:cs="Helvetica"/>
-          <w:color w:val="333333"/>
-          <w:sz w:val="24"/>
-          <w:szCs w:val="24"/>
-        </w:rPr>
-        <w:t xml:space="preserve">(10) </w:t>
-      </w:r>
-      <w:r>
-        <w:rPr>
-          <w:rFonts w:ascii="Helvetica" w:eastAsia="Times New Roman" w:hAnsi="Helvetica" w:cs="Helvetica"/>
-          <w:color w:val="333333"/>
-          <w:sz w:val="24"/>
-          <w:szCs w:val="24"/>
-        </w:rPr>
-        <w:t xml:space="preserve">Why is it a bad idea to print out the information of a context switch </w:t>
-      </w:r>
-      <w:r>
-        <w:rPr>
-          <w:rFonts w:ascii="Helvetica" w:eastAsia="Times New Roman" w:hAnsi="Helvetica" w:cs="Helvetica"/>
-          <w:color w:val="333333"/>
-          <w:sz w:val="24"/>
-          <w:szCs w:val="24"/>
-        </w:rPr>
-        <w:t xml:space="preserve">to UART </w:t>
-      </w:r>
-      <w:r>
-        <w:rPr>
-          <w:rFonts w:ascii="Helvetica" w:eastAsia="Times New Roman" w:hAnsi="Helvetica" w:cs="Helvetica"/>
+        </w:rPr>
+        <w:t>kernel.c</w:t>
+      </w:r>
+      <w:r>
+        <w:rPr>
+          <w:rStyle w:val="md-plain"/>
+          <w:color w:val="333333"/>
+        </w:rPr>
+        <w:t xml:space="preserve">. The first new </w:t>
+      </w:r>
+      <w:r>
+        <w:rPr>
+          <w:rStyle w:val="md-plain"/>
+          <w:i/>
+          <w:iCs/>
+          <w:color w:val="333333"/>
+        </w:rPr>
+        <w:t>int copy_process</w:t>
+      </w:r>
+      <w:r>
+        <w:rPr>
+          <w:rStyle w:val="md-plain"/>
+          <w:color w:val="333333"/>
+        </w:rPr>
+        <w:t xml:space="preserve"> was assigned to </w:t>
+      </w:r>
+      <w:r>
+        <w:rPr>
+          <w:rStyle w:val="md-plain"/>
+          <w:i/>
+          <w:iCs/>
+          <w:color w:val="333333"/>
+        </w:rPr>
+        <w:t>void process3(char *array)</w:t>
+      </w:r>
+      <w:r>
+        <w:rPr>
+          <w:rStyle w:val="md-plain"/>
+          <w:color w:val="333333"/>
+        </w:rPr>
+        <w:t xml:space="preserve"> with an arg of “67890” and the second </w:t>
+      </w:r>
+      <w:r>
+        <w:rPr>
+          <w:rStyle w:val="md-plain"/>
+          <w:i/>
+          <w:iCs/>
+          <w:color w:val="333333"/>
+        </w:rPr>
+        <w:t>int copy_process</w:t>
+      </w:r>
+      <w:r>
+        <w:rPr>
+          <w:rStyle w:val="md-plain"/>
+          <w:color w:val="333333"/>
+        </w:rPr>
+        <w:t xml:space="preserve"> was assigned to </w:t>
+      </w:r>
+      <w:r>
+        <w:rPr>
+          <w:rStyle w:val="md-plain"/>
+          <w:i/>
+          <w:iCs/>
+          <w:color w:val="333333"/>
+        </w:rPr>
+        <w:t>void process4(char *array)</w:t>
+      </w:r>
+      <w:r>
+        <w:rPr>
+          <w:rStyle w:val="md-plain"/>
+          <w:color w:val="333333"/>
+        </w:rPr>
+        <w:t xml:space="preserve"> with an arg of “fghij”</w:t>
+      </w:r>
+      <w:r>
+        <w:rPr>
+          <w:rStyle w:val="md-plain"/>
+          <w:color w:val="333333"/>
+        </w:rPr>
+        <w:t xml:space="preserve"> in </w:t>
+      </w:r>
+      <w:r>
+        <w:rPr>
+          <w:rStyle w:val="md-plain"/>
           <w:b/>
           <w:bCs/>
           <w:color w:val="333333"/>
+        </w:rPr>
+        <w:t>kernel.c</w:t>
+      </w:r>
+      <w:r>
+        <w:rPr>
+          <w:rStyle w:val="md-plain"/>
+          <w:color w:val="333333"/>
+        </w:rPr>
+        <w:t>.</w:t>
+      </w:r>
+    </w:p>
+    <w:p>
+      <w:pPr>
+        <w:pStyle w:val="md-end-block"/>
+        <w:rPr>
+          <w:rStyle w:val="md-plain"/>
+          <w:color w:val="333333"/>
+        </w:rPr>
+      </w:pPr>
+      <w:r>
+        <w:rPr>
+          <w:rStyle w:val="md-plain"/>
+          <w:color w:val="333333"/>
+        </w:rPr>
+        <w:t xml:space="preserve">(5) Add a function </w:t>
+      </w:r>
+      <w:r>
+        <w:rPr>
+          <w:rStyle w:val="md-plain"/>
+          <w:color w:val="333333"/>
+        </w:rPr>
+        <w:t>“</w:t>
+      </w:r>
+      <w:r>
+        <w:rPr>
+          <w:rStyle w:val="md-plain"/>
+          <w:color w:val="333333"/>
+        </w:rPr>
+        <w:t>int getpid(</w:t>
+      </w:r>
+      <w:r>
+        <w:rPr>
+          <w:rStyle w:val="md-plain"/>
+          <w:color w:val="333333"/>
+        </w:rPr>
+        <w:t>void</w:t>
+      </w:r>
+      <w:r>
+        <w:rPr>
+          <w:rStyle w:val="md-plain"/>
+          <w:color w:val="333333"/>
+        </w:rPr>
+        <w:t>)</w:t>
+      </w:r>
+      <w:r>
+        <w:rPr>
+          <w:rStyle w:val="md-plain"/>
+          <w:color w:val="333333"/>
+        </w:rPr>
+        <w:t>”</w:t>
+      </w:r>
+      <w:r>
+        <w:rPr>
+          <w:rStyle w:val="md-plain"/>
+          <w:color w:val="333333"/>
+        </w:rPr>
+        <w:t xml:space="preserve">. The function returns the PID of the current task. In one or two sentences, describe what changes you have made. </w:t>
+      </w:r>
+      <w:r>
+        <w:rPr>
+          <w:rStyle w:val="md-plain"/>
+          <w:color w:val="333333"/>
+        </w:rPr>
+        <w:t xml:space="preserve">Note that </w:t>
+      </w:r>
+      <w:r>
+        <w:rPr>
+          <w:rStyle w:val="md-plain"/>
+          <w:color w:val="333333"/>
+        </w:rPr>
+        <w:t>a task’s PID is the index of the task’s task_struct pointer in the “task” array</w:t>
+      </w:r>
+      <w:r>
+        <w:rPr>
+          <w:rStyle w:val="md-plain"/>
+          <w:color w:val="333333"/>
+        </w:rPr>
+        <w:t xml:space="preserve"> (sched.c)</w:t>
+      </w:r>
+      <w:r>
+        <w:rPr>
+          <w:rStyle w:val="md-plain"/>
+          <w:color w:val="333333"/>
+        </w:rPr>
+        <w:t xml:space="preserve">. </w:t>
+      </w:r>
+    </w:p>
+    <w:p>
+      <w:pPr>
+        <w:pStyle w:val="md-end-block"/>
+        <w:rPr>
+          <w:rStyle w:val="md-plain"/>
+          <w:color w:val="333333"/>
+        </w:rPr>
+      </w:pPr>
+      <w:r>
+        <w:rPr>
+          <w:rStyle w:val="md-plain"/>
+          <w:color w:val="333333"/>
+        </w:rPr>
+        <w:t xml:space="preserve">In the </w:t>
+      </w:r>
+      <w:r>
+        <w:rPr>
+          <w:rStyle w:val="md-plain"/>
+          <w:b/>
+          <w:bCs/>
+          <w:color w:val="333333"/>
+        </w:rPr>
+        <w:t>sched.c</w:t>
+      </w:r>
+      <w:r>
+        <w:rPr>
+          <w:rStyle w:val="md-plain"/>
+          <w:color w:val="333333"/>
+        </w:rPr>
+        <w:t xml:space="preserve">, I created a new global variable called </w:t>
+      </w:r>
+      <w:r>
+        <w:rPr>
+          <w:rStyle w:val="md-plain"/>
+          <w:i/>
+          <w:iCs/>
+          <w:color w:val="333333"/>
+        </w:rPr>
+        <w:t>int current_pid = 0</w:t>
+      </w:r>
+      <w:r>
+        <w:rPr>
+          <w:rStyle w:val="md-plain"/>
+          <w:color w:val="333333"/>
+        </w:rPr>
+        <w:t xml:space="preserve"> </w:t>
+      </w:r>
+      <w:r>
+        <w:rPr>
+          <w:rStyle w:val="md-plain"/>
+          <w:color w:val="333333"/>
+        </w:rPr>
+        <w:t xml:space="preserve">and </w:t>
+      </w:r>
+      <w:r>
+        <w:rPr>
+          <w:rStyle w:val="md-plain"/>
+          <w:color w:val="333333"/>
+        </w:rPr>
+        <w:t xml:space="preserve">a new function </w:t>
+      </w:r>
+      <w:r>
+        <w:rPr>
+          <w:rStyle w:val="md-plain"/>
+          <w:i/>
+          <w:iCs/>
+          <w:color w:val="333333"/>
+        </w:rPr>
+        <w:t>int getpid(void)</w:t>
+      </w:r>
+      <w:r>
+        <w:rPr>
+          <w:rStyle w:val="md-plain"/>
+          <w:color w:val="333333"/>
+        </w:rPr>
+        <w:t xml:space="preserve"> which simply returns </w:t>
+      </w:r>
+      <w:r>
+        <w:rPr>
+          <w:rStyle w:val="md-plain"/>
+          <w:i/>
+          <w:iCs/>
+          <w:color w:val="333333"/>
+        </w:rPr>
+        <w:t>current_pid</w:t>
+      </w:r>
+      <w:r>
+        <w:rPr>
+          <w:rStyle w:val="md-plain"/>
+          <w:color w:val="333333"/>
+        </w:rPr>
+        <w:t>.</w:t>
+      </w:r>
+      <w:r>
+        <w:rPr>
+          <w:rStyle w:val="md-plain"/>
+          <w:color w:val="333333"/>
+        </w:rPr>
+        <w:t xml:space="preserve"> In order to fetch the </w:t>
+      </w:r>
+      <w:r>
+        <w:rPr>
+          <w:rStyle w:val="md-plain"/>
+          <w:color w:val="333333"/>
+        </w:rPr>
+        <w:t xml:space="preserve">current task’s pid, </w:t>
+      </w:r>
+      <w:r>
+        <w:rPr>
+          <w:rStyle w:val="md-plain"/>
+          <w:color w:val="333333"/>
+        </w:rPr>
+        <w:t xml:space="preserve">I set </w:t>
+      </w:r>
+      <w:r>
+        <w:rPr>
+          <w:rStyle w:val="md-plain"/>
+          <w:i/>
+          <w:iCs/>
+          <w:color w:val="333333"/>
+        </w:rPr>
+        <w:t>current_pid</w:t>
+      </w:r>
+      <w:r>
+        <w:rPr>
+          <w:rStyle w:val="md-plain"/>
+          <w:color w:val="333333"/>
+        </w:rPr>
+        <w:t xml:space="preserve"> to be equal to </w:t>
+      </w:r>
+      <w:r>
+        <w:rPr>
+          <w:rStyle w:val="md-plain"/>
+          <w:i/>
+          <w:iCs/>
+          <w:color w:val="333333"/>
+        </w:rPr>
+        <w:t>next</w:t>
+      </w:r>
+      <w:r>
+        <w:rPr>
+          <w:rStyle w:val="md-plain"/>
+          <w:color w:val="333333"/>
+        </w:rPr>
+        <w:t xml:space="preserve"> right before </w:t>
+      </w:r>
+      <w:r>
+        <w:rPr>
+          <w:rStyle w:val="md-plain"/>
+          <w:i/>
+          <w:iCs/>
+          <w:color w:val="333333"/>
+        </w:rPr>
+        <w:t>switch_to(task[next])</w:t>
+      </w:r>
+      <w:r>
+        <w:rPr>
+          <w:rStyle w:val="md-plain"/>
+          <w:color w:val="333333"/>
+        </w:rPr>
+        <w:t xml:space="preserve"> is invoked</w:t>
+      </w:r>
+      <w:r>
+        <w:rPr>
+          <w:rStyle w:val="md-plain"/>
+          <w:color w:val="333333"/>
+        </w:rPr>
+        <w:t xml:space="preserve"> </w:t>
+      </w:r>
+      <w:r>
+        <w:rPr>
+          <w:rStyle w:val="md-plain"/>
+          <w:color w:val="333333"/>
+        </w:rPr>
+        <w:t xml:space="preserve">in the </w:t>
+      </w:r>
+      <w:r>
+        <w:rPr>
+          <w:rStyle w:val="md-plain"/>
+          <w:i/>
+          <w:iCs/>
+          <w:color w:val="333333"/>
+        </w:rPr>
+        <w:t>void _schedule(void)</w:t>
+      </w:r>
+      <w:r>
+        <w:rPr>
+          <w:rStyle w:val="md-plain"/>
+          <w:color w:val="333333"/>
+        </w:rPr>
+        <w:t xml:space="preserve"> function.</w:t>
+      </w:r>
+    </w:p>
+    <w:p>
+      <w:pPr>
+        <w:pStyle w:val="md-end-block"/>
+        <w:rPr>
+          <w:rStyle w:val="md-plain"/>
+          <w:color w:val="333333"/>
+        </w:rPr>
+      </w:pPr>
+      <w:r>
+        <w:rPr>
+          <w:rStyle w:val="md-plain"/>
+          <w:color w:val="333333"/>
+        </w:rPr>
+        <w:t xml:space="preserve">(5) Set </w:t>
+      </w:r>
+      <w:r>
+        <w:rPr>
+          <w:color w:val="333333"/>
+          <w:shd w:val="clear" w:color="auto" w:fill="FFFFFF"/>
+        </w:rPr>
+        <w:t>the interval of rescheduling to be roughly 100 ms</w:t>
+      </w:r>
+      <w:r>
+        <w:rPr>
+          <w:rStyle w:val="md-plain"/>
+          <w:color w:val="333333"/>
+        </w:rPr>
+        <w:t>. In one or two sentences, describe what changes you made.</w:t>
+      </w:r>
+    </w:p>
+    <w:p>
+      <w:pPr>
+        <w:pStyle w:val="md-end-block"/>
+        <w:rPr>
+          <w:rStyle w:val="md-plain"/>
+          <w:color w:val="333333"/>
+        </w:rPr>
+      </w:pPr>
+      <w:r>
+        <w:rPr>
+          <w:rStyle w:val="md-plain"/>
+          <w:color w:val="333333"/>
+        </w:rPr>
+        <w:t xml:space="preserve">In </w:t>
+      </w:r>
+      <w:r>
+        <w:rPr>
+          <w:rStyle w:val="md-plain"/>
+          <w:b/>
+          <w:bCs/>
+          <w:color w:val="333333"/>
+        </w:rPr>
+        <w:t>timer.c</w:t>
+      </w:r>
+      <w:r>
+        <w:rPr>
+          <w:rStyle w:val="md-plain"/>
+          <w:color w:val="333333"/>
+        </w:rPr>
+        <w:t xml:space="preserve">, I changed the function </w:t>
+      </w:r>
+      <w:r>
+        <w:rPr>
+          <w:rStyle w:val="md-plain"/>
+          <w:i/>
+          <w:iCs/>
+          <w:color w:val="333333"/>
+        </w:rPr>
+        <w:t>void handle_generic_timer_irq( void )</w:t>
+      </w:r>
+      <w:r>
+        <w:rPr>
+          <w:rStyle w:val="md-plain"/>
+          <w:i/>
+          <w:iCs/>
+          <w:color w:val="333333"/>
+        </w:rPr>
+        <w:t xml:space="preserve"> </w:t>
+      </w:r>
+      <w:r>
+        <w:rPr>
+          <w:rStyle w:val="md-plain"/>
+          <w:color w:val="333333"/>
+        </w:rPr>
+        <w:t xml:space="preserve">such that the function sets </w:t>
+      </w:r>
+      <w:r>
+        <w:rPr>
+          <w:rStyle w:val="md-plain"/>
+          <w:i/>
+          <w:iCs/>
+          <w:color w:val="333333"/>
+        </w:rPr>
+        <w:t xml:space="preserve">int interval </w:t>
+      </w:r>
+      <w:r>
+        <w:rPr>
+          <w:rStyle w:val="md-plain"/>
+          <w:color w:val="333333"/>
+        </w:rPr>
+        <w:t>to 1 * 1000 * 100.</w:t>
+      </w:r>
+    </w:p>
+    <w:p>
+      <w:pPr>
+        <w:pStyle w:val="md-end-block"/>
+        <w:rPr>
+          <w:rStyle w:val="md-plain"/>
+          <w:color w:val="333333"/>
+        </w:rPr>
+      </w:pPr>
+      <w:r>
+        <w:rPr>
+          <w:rStyle w:val="md-plain"/>
+          <w:color w:val="333333"/>
+        </w:rPr>
+        <w:t>(</w:t>
+      </w:r>
+      <w:r>
+        <w:rPr>
+          <w:rStyle w:val="md-plain"/>
+          <w:color w:val="333333"/>
+        </w:rPr>
+        <w:t>10</w:t>
+      </w:r>
+      <w:r>
+        <w:rPr>
+          <w:rStyle w:val="md-plain"/>
+          <w:color w:val="333333"/>
+        </w:rPr>
+        <w:t xml:space="preserve">) </w:t>
+      </w:r>
+      <w:r>
+        <w:rPr>
+          <w:rStyle w:val="md-plain"/>
+          <w:color w:val="333333"/>
+        </w:rPr>
+        <w:t>Add a function “unsigned long get_time_ms(void)”</w:t>
+      </w:r>
+      <w:r>
+        <w:rPr>
+          <w:rStyle w:val="md-plain"/>
+          <w:color w:val="333333"/>
+        </w:rPr>
+        <w:t xml:space="preserve">. </w:t>
+      </w:r>
+      <w:r>
+        <w:rPr>
+          <w:rStyle w:val="md-plain"/>
+          <w:color w:val="333333"/>
+        </w:rPr>
+        <w:t xml:space="preserve">The function returns the elapsed time since boot, in milliseconds. </w:t>
+      </w:r>
+      <w:r>
+        <w:rPr>
+          <w:rStyle w:val="md-plain"/>
+          <w:color w:val="333333"/>
+        </w:rPr>
+        <w:t xml:space="preserve">In one or two sentences, describe what changes you made. </w:t>
+      </w:r>
+      <w:r>
+        <w:rPr>
+          <w:rStyle w:val="md-plain"/>
+          <w:color w:val="333333"/>
+        </w:rPr>
+        <w:t xml:space="preserve">Your </w:t>
+      </w:r>
+      <w:r>
+        <w:rPr>
+          <w:rStyle w:val="md-plain"/>
+          <w:color w:val="333333"/>
+        </w:rPr>
+        <w:lastRenderedPageBreak/>
+        <w:t>approach can be empirical; the returned time does not have to be precise.</w:t>
+      </w:r>
+      <w:r>
+        <w:rPr>
+          <w:rStyle w:val="md-plain"/>
+          <w:color w:val="333333"/>
+        </w:rPr>
+        <w:t xml:space="preserve"> </w:t>
+      </w:r>
+      <w:r>
+        <w:rPr>
+          <w:rStyle w:val="md-plain"/>
+          <w:color w:val="333333"/>
+        </w:rPr>
+        <w:t>In doing so, a</w:t>
+      </w:r>
+      <w:r>
+        <w:rPr>
+          <w:rStyle w:val="md-plain"/>
+          <w:color w:val="333333"/>
+        </w:rPr>
+        <w:t xml:space="preserve">void floating point number </w:t>
+      </w:r>
+      <w:r>
+        <w:rPr>
+          <w:rStyle w:val="md-plain"/>
+          <w:color w:val="333333"/>
+        </w:rPr>
+        <w:t xml:space="preserve">computation </w:t>
+      </w:r>
+      <w:r>
+        <w:rPr>
+          <w:rStyle w:val="md-plain"/>
+          <w:color w:val="333333"/>
+        </w:rPr>
+        <w:t>(which you do not need</w:t>
+      </w:r>
+      <w:r>
+        <w:rPr>
+          <w:rStyle w:val="md-plain"/>
+          <w:color w:val="333333"/>
+        </w:rPr>
+        <w:t xml:space="preserve"> and is not supported within kernel</w:t>
+      </w:r>
+      <w:r>
+        <w:rPr>
+          <w:rStyle w:val="md-plain"/>
+          <w:color w:val="333333"/>
+        </w:rPr>
+        <w:t>)</w:t>
+      </w:r>
+      <w:r>
+        <w:rPr>
+          <w:rStyle w:val="md-plain"/>
+          <w:color w:val="333333"/>
+        </w:rPr>
+        <w:t xml:space="preserve">. </w:t>
+      </w:r>
+    </w:p>
+    <w:p>
+      <w:pPr>
+        <w:pStyle w:val="md-end-block"/>
+        <w:rPr>
+          <w:color w:val="333333"/>
+        </w:rPr>
+      </w:pPr>
+    </w:p>
+    <w:p>
+      <w:pPr>
+        <w:spacing w:before="100" w:beforeAutospacing="1" w:after="100" w:afterAutospacing="1" w:line="240" w:lineRule="auto"/>
+        <w:rPr>
+          <w:rFonts w:ascii="Times New Roman" w:eastAsia="Times New Roman" w:hAnsi="Times New Roman" w:cs="Times New Roman"/>
+          <w:color w:val="333333"/>
+          <w:sz w:val="24"/>
+          <w:szCs w:val="24"/>
+          <w:shd w:val="clear" w:color="auto" w:fill="FFFFFF"/>
+        </w:rPr>
+      </w:pPr>
+      <w:r>
+        <w:rPr>
+          <w:rFonts w:ascii="Times New Roman" w:eastAsia="Times New Roman" w:hAnsi="Times New Roman" w:cs="Times New Roman"/>
+          <w:b/>
+          <w:bCs/>
+          <w:color w:val="333333"/>
+          <w:sz w:val="24"/>
+          <w:szCs w:val="24"/>
+          <w:shd w:val="clear" w:color="auto" w:fill="FFFFFF"/>
+        </w:rPr>
+        <w:t>Tracing context switch</w:t>
+      </w:r>
+      <w:r>
+        <w:rPr>
+          <w:rFonts w:ascii="Times New Roman" w:eastAsia="Times New Roman" w:hAnsi="Times New Roman" w:cs="Times New Roman"/>
+          <w:color w:val="333333"/>
+          <w:sz w:val="24"/>
+          <w:szCs w:val="24"/>
+          <w:shd w:val="clear" w:color="auto" w:fill="FFFFFF"/>
+        </w:rPr>
+        <w:t xml:space="preserve">. </w:t>
+      </w:r>
+      <w:r>
+        <w:rPr>
+          <w:rFonts w:ascii="Times New Roman" w:eastAsia="Times New Roman" w:hAnsi="Times New Roman" w:cs="Times New Roman"/>
+          <w:color w:val="333333"/>
+          <w:sz w:val="24"/>
+          <w:szCs w:val="24"/>
+          <w:shd w:val="clear" w:color="auto" w:fill="FFFFFF"/>
+        </w:rPr>
+        <w:t xml:space="preserve">Create a data structure in memory. </w:t>
+      </w:r>
+      <w:r>
+        <w:rPr>
+          <w:rFonts w:ascii="Times New Roman" w:eastAsia="Times New Roman" w:hAnsi="Times New Roman" w:cs="Times New Roman"/>
+          <w:color w:val="333333"/>
+          <w:sz w:val="24"/>
+          <w:szCs w:val="24"/>
+          <w:shd w:val="clear" w:color="auto" w:fill="FFFFFF"/>
+        </w:rPr>
+        <w:t xml:space="preserve">Whenever a context switch happens, record </w:t>
+      </w:r>
+      <w:r>
+        <w:rPr>
+          <w:rFonts w:ascii="Times New Roman" w:eastAsia="Times New Roman" w:hAnsi="Times New Roman" w:cs="Times New Roman"/>
+          <w:color w:val="333333"/>
+          <w:sz w:val="24"/>
+          <w:szCs w:val="24"/>
+          <w:shd w:val="clear" w:color="auto" w:fill="FFFFFF"/>
+        </w:rPr>
+        <w:t xml:space="preserve">(1) </w:t>
+      </w:r>
+      <w:r>
+        <w:rPr>
+          <w:rFonts w:ascii="Times New Roman" w:eastAsia="Times New Roman" w:hAnsi="Times New Roman" w:cs="Times New Roman"/>
+          <w:color w:val="333333"/>
+          <w:sz w:val="24"/>
+          <w:szCs w:val="24"/>
+          <w:shd w:val="clear" w:color="auto" w:fill="FFFFFF"/>
+        </w:rPr>
+        <w:t xml:space="preserve">the </w:t>
+      </w:r>
+      <w:r>
+        <w:rPr>
+          <w:rFonts w:ascii="Times New Roman" w:eastAsia="Times New Roman" w:hAnsi="Times New Roman" w:cs="Times New Roman"/>
+          <w:color w:val="333333"/>
+          <w:sz w:val="24"/>
+          <w:szCs w:val="24"/>
+          <w:shd w:val="clear" w:color="auto" w:fill="FFFFFF"/>
+        </w:rPr>
+        <w:t xml:space="preserve">current </w:t>
+      </w:r>
+      <w:r>
+        <w:rPr>
+          <w:rFonts w:ascii="Times New Roman" w:eastAsia="Times New Roman" w:hAnsi="Times New Roman" w:cs="Times New Roman"/>
+          <w:color w:val="333333"/>
+          <w:sz w:val="24"/>
+          <w:szCs w:val="24"/>
+          <w:shd w:val="clear" w:color="auto" w:fill="FFFFFF"/>
+        </w:rPr>
+        <w:t xml:space="preserve">timestamp </w:t>
+      </w:r>
+      <w:r>
+        <w:rPr>
+          <w:rFonts w:ascii="Times New Roman" w:eastAsia="Times New Roman" w:hAnsi="Times New Roman" w:cs="Times New Roman"/>
+          <w:color w:val="333333"/>
+          <w:sz w:val="24"/>
+          <w:szCs w:val="24"/>
+          <w:shd w:val="clear" w:color="auto" w:fill="FFFFFF"/>
+        </w:rPr>
+        <w:t>in milliseconds</w:t>
+      </w:r>
+      <w:r>
+        <w:rPr>
+          <w:rFonts w:ascii="Times New Roman" w:eastAsia="Times New Roman" w:hAnsi="Times New Roman" w:cs="Times New Roman"/>
+          <w:color w:val="333333"/>
+          <w:sz w:val="24"/>
+          <w:szCs w:val="24"/>
+          <w:shd w:val="clear" w:color="auto" w:fill="FFFFFF"/>
+        </w:rPr>
+        <w:t xml:space="preserve">; (2) </w:t>
+      </w:r>
+      <w:r>
+        <w:rPr>
+          <w:rFonts w:ascii="Times New Roman" w:eastAsia="Times New Roman" w:hAnsi="Times New Roman" w:cs="Times New Roman"/>
+          <w:color w:val="333333"/>
+          <w:sz w:val="24"/>
+          <w:szCs w:val="24"/>
+          <w:shd w:val="clear" w:color="auto" w:fill="FFFFFF"/>
+        </w:rPr>
+        <w:t>the IDs of tasks that are switching in and out</w:t>
+      </w:r>
+      <w:r>
+        <w:rPr>
+          <w:rFonts w:ascii="Times New Roman" w:eastAsia="Times New Roman" w:hAnsi="Times New Roman" w:cs="Times New Roman"/>
+          <w:color w:val="333333"/>
+          <w:sz w:val="24"/>
+          <w:szCs w:val="24"/>
+          <w:shd w:val="clear" w:color="auto" w:fill="FFFFFF"/>
+        </w:rPr>
+        <w:t xml:space="preserve">; (3) the PCs of tasks that are switching in and out; (4) the SPs of tasks that are switching in and out. </w:t>
+      </w:r>
+    </w:p>
+    <w:p>
+      <w:pPr>
+        <w:spacing w:before="100" w:beforeAutospacing="1" w:after="100" w:afterAutospacing="1" w:line="240" w:lineRule="auto"/>
+        <w:rPr>
+          <w:rFonts w:ascii="Times New Roman" w:eastAsia="Times New Roman" w:hAnsi="Times New Roman" w:cs="Times New Roman"/>
+          <w:color w:val="333333"/>
+          <w:sz w:val="24"/>
+          <w:szCs w:val="24"/>
+          <w:shd w:val="clear" w:color="auto" w:fill="FFFFFF"/>
+        </w:rPr>
+      </w:pPr>
+    </w:p>
+    <w:p>
+      <w:pPr>
+        <w:spacing w:before="100" w:beforeAutospacing="1" w:after="100" w:afterAutospacing="1" w:line="240" w:lineRule="auto"/>
+        <w:rPr>
+          <w:rFonts w:ascii="Times New Roman" w:eastAsia="Times New Roman" w:hAnsi="Times New Roman" w:cs="Times New Roman"/>
+          <w:color w:val="333333"/>
+          <w:sz w:val="24"/>
+          <w:szCs w:val="24"/>
+        </w:rPr>
+      </w:pPr>
+      <w:r>
+        <w:rPr>
+          <w:rFonts w:ascii="Times New Roman" w:eastAsia="Times New Roman" w:hAnsi="Times New Roman" w:cs="Times New Roman"/>
+          <w:color w:val="333333"/>
+          <w:sz w:val="24"/>
+          <w:szCs w:val="24"/>
+        </w:rPr>
+        <w:t xml:space="preserve">(10) Why is it a bad idea to print out the information of a context switch to UART </w:t>
+      </w:r>
+      <w:r>
+        <w:rPr>
+          <w:rFonts w:ascii="Times New Roman" w:eastAsia="Times New Roman" w:hAnsi="Times New Roman" w:cs="Times New Roman"/>
+          <w:b/>
+          <w:bCs/>
+          <w:color w:val="333333"/>
           <w:sz w:val="24"/>
           <w:szCs w:val="24"/>
         </w:rPr>
@@ -1229,7 +1239,7 @@
       </w:r>
       <w:r>
         <w:rPr>
-          <w:rFonts w:ascii="Helvetica" w:eastAsia="Times New Roman" w:hAnsi="Helvetica" w:cs="Helvetica"/>
+          <w:rFonts w:ascii="Times New Roman" w:eastAsia="Times New Roman" w:hAnsi="Times New Roman" w:cs="Times New Roman"/>
           <w:color w:val="333333"/>
           <w:sz w:val="24"/>
           <w:szCs w:val="24"/>
@@ -1238,36 +1248,16 @@
       </w:r>
       <w:r>
         <w:rPr>
-          <w:rFonts w:ascii="Helvetica" w:eastAsia="Times New Roman" w:hAnsi="Helvetica" w:cs="Helvetica"/>
-          <w:color w:val="333333"/>
-          <w:sz w:val="24"/>
-          <w:szCs w:val="24"/>
-        </w:rPr>
-        <w:t xml:space="preserve"> i.e. why </w:t>
-      </w:r>
-      <w:proofErr w:type="gramStart"/>
-      <w:r>
-        <w:rPr>
-          <w:rFonts w:ascii="Helvetica" w:eastAsia="Times New Roman" w:hAnsi="Helvetica" w:cs="Helvetica"/>
-          <w:color w:val="333333"/>
-          <w:sz w:val="24"/>
-          <w:szCs w:val="24"/>
-        </w:rPr>
-        <w:t>you</w:t>
-      </w:r>
-      <w:proofErr w:type="gramEnd"/>
-      <w:r>
-        <w:rPr>
-          <w:rFonts w:ascii="Helvetica" w:eastAsia="Times New Roman" w:hAnsi="Helvetica" w:cs="Helvetica"/>
-          <w:color w:val="333333"/>
-          <w:sz w:val="24"/>
-          <w:szCs w:val="24"/>
-        </w:rPr>
-        <w:t xml:space="preserve"> </w:t>
-      </w:r>
-      <w:r>
-        <w:rPr>
-          <w:rFonts w:ascii="Helvetica" w:eastAsia="Times New Roman" w:hAnsi="Helvetica" w:cs="Helvetica"/>
+          <w:rFonts w:ascii="Times New Roman" w:eastAsia="Times New Roman" w:hAnsi="Times New Roman" w:cs="Times New Roman"/>
+          <w:color w:val="333333"/>
+          <w:sz w:val="24"/>
+          <w:szCs w:val="24"/>
+        </w:rPr>
+        <w:t xml:space="preserve"> i.e. why you </w:t>
+      </w:r>
+      <w:r>
+        <w:rPr>
+          <w:rFonts w:ascii="Times New Roman" w:eastAsia="Times New Roman" w:hAnsi="Times New Roman" w:cs="Times New Roman"/>
           <w:color w:val="333333"/>
           <w:sz w:val="24"/>
           <w:szCs w:val="24"/>
@@ -1276,45 +1266,25 @@
       </w:r>
       <w:r>
         <w:rPr>
-          <w:rFonts w:ascii="Helvetica" w:eastAsia="Times New Roman" w:hAnsi="Helvetica" w:cs="Helvetica"/>
-          <w:color w:val="333333"/>
-          <w:sz w:val="24"/>
-          <w:szCs w:val="24"/>
-        </w:rPr>
-        <w:t xml:space="preserve">store the </w:t>
-      </w:r>
-      <w:proofErr w:type="gramStart"/>
-      <w:r>
-        <w:rPr>
-          <w:rFonts w:ascii="Helvetica" w:eastAsia="Times New Roman" w:hAnsi="Helvetica" w:cs="Helvetica"/>
-          <w:color w:val="333333"/>
-          <w:sz w:val="24"/>
-          <w:szCs w:val="24"/>
-        </w:rPr>
-        <w:t xml:space="preserve">information </w:t>
-      </w:r>
-      <w:r>
-        <w:rPr>
-          <w:rFonts w:ascii="Helvetica" w:eastAsia="Times New Roman" w:hAnsi="Helvetica" w:cs="Helvetica"/>
-          <w:color w:val="333333"/>
-          <w:sz w:val="24"/>
-          <w:szCs w:val="24"/>
-        </w:rPr>
-        <w:t>as</w:t>
-      </w:r>
-      <w:proofErr w:type="gramEnd"/>
-      <w:r>
-        <w:rPr>
-          <w:rFonts w:ascii="Helvetica" w:eastAsia="Times New Roman" w:hAnsi="Helvetica" w:cs="Helvetica"/>
-          <w:color w:val="333333"/>
-          <w:sz w:val="24"/>
-          <w:szCs w:val="24"/>
-        </w:rPr>
-        <w:t xml:space="preserve"> context switch happens </w:t>
-      </w:r>
-      <w:r>
-        <w:rPr>
-          <w:rFonts w:ascii="Helvetica" w:eastAsia="Times New Roman" w:hAnsi="Helvetica" w:cs="Helvetica"/>
+          <w:rFonts w:ascii="Times New Roman" w:eastAsia="Times New Roman" w:hAnsi="Times New Roman" w:cs="Times New Roman"/>
+          <w:color w:val="333333"/>
+          <w:sz w:val="24"/>
+          <w:szCs w:val="24"/>
+        </w:rPr>
+        <w:t xml:space="preserve">store the information </w:t>
+      </w:r>
+      <w:r>
+        <w:rPr>
+          <w:rFonts w:ascii="Times New Roman" w:eastAsia="Times New Roman" w:hAnsi="Times New Roman" w:cs="Times New Roman"/>
+          <w:color w:val="333333"/>
+          <w:sz w:val="24"/>
+          <w:szCs w:val="24"/>
+        </w:rPr>
+        <w:t xml:space="preserve">as context switch happens </w:t>
+      </w:r>
+      <w:r>
+        <w:rPr>
+          <w:rFonts w:ascii="Times New Roman" w:eastAsia="Times New Roman" w:hAnsi="Times New Roman" w:cs="Times New Roman"/>
           <w:color w:val="333333"/>
           <w:sz w:val="24"/>
           <w:szCs w:val="24"/>
@@ -1323,7 +1293,7 @@
       </w:r>
       <w:r>
         <w:rPr>
-          <w:rFonts w:ascii="Helvetica" w:eastAsia="Times New Roman" w:hAnsi="Helvetica" w:cs="Helvetica"/>
+          <w:rFonts w:ascii="Times New Roman" w:eastAsia="Times New Roman" w:hAnsi="Times New Roman" w:cs="Times New Roman"/>
           <w:color w:val="333333"/>
           <w:sz w:val="24"/>
           <w:szCs w:val="24"/>
@@ -1332,7 +1302,7 @@
       </w:r>
       <w:r>
         <w:rPr>
-          <w:rFonts w:ascii="Helvetica" w:eastAsia="Times New Roman" w:hAnsi="Helvetica" w:cs="Helvetica"/>
+          <w:rFonts w:ascii="Times New Roman" w:eastAsia="Times New Roman" w:hAnsi="Times New Roman" w:cs="Times New Roman"/>
           <w:color w:val="333333"/>
           <w:sz w:val="24"/>
           <w:szCs w:val="24"/>
@@ -1344,7 +1314,7 @@
       <w:pPr>
         <w:spacing w:before="100" w:beforeAutospacing="1" w:after="100" w:afterAutospacing="1" w:line="240" w:lineRule="auto"/>
         <w:rPr>
-          <w:rFonts w:ascii="Helvetica" w:eastAsia="Times New Roman" w:hAnsi="Helvetica" w:cs="Helvetica"/>
+          <w:rFonts w:ascii="Times New Roman" w:eastAsia="Times New Roman" w:hAnsi="Times New Roman" w:cs="Times New Roman"/>
           <w:color w:val="333333"/>
           <w:sz w:val="24"/>
           <w:szCs w:val="24"/>
@@ -1355,15 +1325,15 @@
       <w:pPr>
         <w:spacing w:before="100" w:beforeAutospacing="1" w:after="100" w:afterAutospacing="1" w:line="240" w:lineRule="auto"/>
         <w:rPr>
-          <w:rFonts w:ascii="Helvetica" w:eastAsia="Times New Roman" w:hAnsi="Helvetica" w:cs="Helvetica"/>
-          <w:color w:val="333333"/>
-          <w:sz w:val="24"/>
-          <w:szCs w:val="24"/>
-        </w:rPr>
-      </w:pPr>
-      <w:r>
-        <w:rPr>
-          <w:rFonts w:ascii="Helvetica" w:eastAsia="Times New Roman" w:hAnsi="Helvetica" w:cs="Helvetica"/>
+          <w:rFonts w:ascii="Times New Roman" w:eastAsia="Times New Roman" w:hAnsi="Times New Roman" w:cs="Times New Roman"/>
+          <w:color w:val="333333"/>
+          <w:sz w:val="24"/>
+          <w:szCs w:val="24"/>
+        </w:rPr>
+      </w:pPr>
+      <w:r>
+        <w:rPr>
+          <w:rFonts w:ascii="Times New Roman" w:eastAsia="Times New Roman" w:hAnsi="Times New Roman" w:cs="Times New Roman"/>
           <w:color w:val="333333"/>
           <w:sz w:val="24"/>
           <w:szCs w:val="24"/>
@@ -1372,7 +1342,7 @@
       </w:r>
       <w:r>
         <w:rPr>
-          <w:rFonts w:ascii="Helvetica" w:eastAsia="Times New Roman" w:hAnsi="Helvetica" w:cs="Helvetica"/>
+          <w:rFonts w:ascii="Times New Roman" w:eastAsia="Times New Roman" w:hAnsi="Times New Roman" w:cs="Times New Roman"/>
           <w:color w:val="333333"/>
           <w:sz w:val="24"/>
           <w:szCs w:val="24"/>
@@ -1381,7 +1351,7 @@
       </w:r>
       <w:r>
         <w:rPr>
-          <w:rFonts w:ascii="Helvetica" w:eastAsia="Times New Roman" w:hAnsi="Helvetica" w:cs="Helvetica"/>
+          <w:rFonts w:ascii="Times New Roman" w:eastAsia="Times New Roman" w:hAnsi="Times New Roman" w:cs="Times New Roman"/>
           <w:color w:val="333333"/>
           <w:sz w:val="24"/>
           <w:szCs w:val="24"/>
@@ -1393,7 +1363,7 @@
       <w:pPr>
         <w:spacing w:before="100" w:beforeAutospacing="1" w:after="100" w:afterAutospacing="1" w:line="240" w:lineRule="auto"/>
         <w:rPr>
-          <w:rFonts w:ascii="Helvetica" w:eastAsia="Times New Roman" w:hAnsi="Helvetica" w:cs="Helvetica"/>
+          <w:rFonts w:ascii="Times New Roman" w:eastAsia="Times New Roman" w:hAnsi="Times New Roman" w:cs="Times New Roman"/>
           <w:color w:val="333333"/>
           <w:sz w:val="24"/>
           <w:szCs w:val="24"/>
@@ -1404,7 +1374,7 @@
       <w:pPr>
         <w:spacing w:before="100" w:beforeAutospacing="1" w:after="100" w:afterAutospacing="1" w:line="240" w:lineRule="auto"/>
         <w:rPr>
-          <w:rFonts w:ascii="Helvetica" w:eastAsia="Times New Roman" w:hAnsi="Helvetica" w:cs="Helvetica"/>
+          <w:rFonts w:ascii="Times New Roman" w:eastAsia="Times New Roman" w:hAnsi="Times New Roman" w:cs="Times New Roman"/>
           <w:color w:val="333333"/>
           <w:sz w:val="24"/>
           <w:szCs w:val="24"/>
@@ -1415,15 +1385,15 @@
       <w:pPr>
         <w:spacing w:before="100" w:beforeAutospacing="1" w:after="100" w:afterAutospacing="1" w:line="240" w:lineRule="auto"/>
         <w:rPr>
-          <w:rFonts w:ascii="Helvetica" w:eastAsia="Times New Roman" w:hAnsi="Helvetica" w:cs="Helvetica"/>
-          <w:color w:val="333333"/>
-          <w:sz w:val="24"/>
-          <w:szCs w:val="24"/>
-        </w:rPr>
-      </w:pPr>
-      <w:r>
-        <w:rPr>
-          <w:rFonts w:ascii="Helvetica" w:eastAsia="Times New Roman" w:hAnsi="Helvetica" w:cs="Helvetica"/>
+          <w:rFonts w:ascii="Times New Roman" w:eastAsia="Times New Roman" w:hAnsi="Times New Roman" w:cs="Times New Roman"/>
+          <w:color w:val="333333"/>
+          <w:sz w:val="24"/>
+          <w:szCs w:val="24"/>
+        </w:rPr>
+      </w:pPr>
+      <w:r>
+        <w:rPr>
+          <w:rFonts w:ascii="Times New Roman" w:eastAsia="Times New Roman" w:hAnsi="Times New Roman" w:cs="Times New Roman"/>
           <w:color w:val="333333"/>
           <w:sz w:val="24"/>
           <w:szCs w:val="24"/>
@@ -1432,7 +1402,7 @@
       </w:r>
       <w:r>
         <w:rPr>
-          <w:rFonts w:ascii="Helvetica" w:eastAsia="Times New Roman" w:hAnsi="Helvetica" w:cs="Helvetica"/>
+          <w:rFonts w:ascii="Times New Roman" w:eastAsia="Times New Roman" w:hAnsi="Times New Roman" w:cs="Times New Roman"/>
           <w:color w:val="333333"/>
           <w:sz w:val="24"/>
           <w:szCs w:val="24"/>
@@ -1441,7 +1411,7 @@
       </w:r>
       <w:r>
         <w:rPr>
-          <w:rFonts w:ascii="Helvetica" w:eastAsia="Times New Roman" w:hAnsi="Helvetica" w:cs="Helvetica"/>
+          <w:rFonts w:ascii="Times New Roman" w:eastAsia="Times New Roman" w:hAnsi="Times New Roman" w:cs="Times New Roman"/>
           <w:color w:val="333333"/>
           <w:sz w:val="24"/>
           <w:szCs w:val="24"/>
@@ -1450,7 +1420,7 @@
       </w:r>
       <w:r>
         <w:rPr>
-          <w:rFonts w:ascii="Helvetica" w:eastAsia="Times New Roman" w:hAnsi="Helvetica" w:cs="Helvetica"/>
+          <w:rFonts w:ascii="Times New Roman" w:eastAsia="Times New Roman" w:hAnsi="Times New Roman" w:cs="Times New Roman"/>
           <w:color w:val="333333"/>
           <w:sz w:val="24"/>
           <w:szCs w:val="24"/>
@@ -1463,7 +1433,7 @@
         <w:spacing w:before="100" w:beforeAutospacing="1" w:after="100" w:afterAutospacing="1" w:line="240" w:lineRule="auto"/>
         <w:jc w:val="center"/>
         <w:rPr>
-          <w:rFonts w:ascii="Courier New" w:eastAsia="Times New Roman" w:hAnsi="Courier New" w:cs="Courier New"/>
+          <w:rFonts w:ascii="Times New Roman" w:eastAsia="Times New Roman" w:hAnsi="Times New Roman" w:cs="Times New Roman"/>
           <w:color w:val="333333"/>
           <w:sz w:val="20"/>
           <w:szCs w:val="20"/>
@@ -1471,7 +1441,7 @@
       </w:pPr>
       <w:r>
         <w:rPr>
-          <w:rFonts w:ascii="Courier New" w:eastAsia="Times New Roman" w:hAnsi="Courier New" w:cs="Courier New"/>
+          <w:rFonts w:ascii="Times New Roman" w:eastAsia="Times New Roman" w:hAnsi="Times New Roman" w:cs="Times New Roman"/>
           <w:color w:val="333333"/>
           <w:sz w:val="20"/>
           <w:szCs w:val="20"/>
@@ -1480,7 +1450,7 @@
       </w:r>
       <w:r>
         <w:rPr>
-          <w:rFonts w:ascii="Courier New" w:eastAsia="Times New Roman" w:hAnsi="Courier New" w:cs="Courier New"/>
+          <w:rFonts w:ascii="Times New Roman" w:eastAsia="Times New Roman" w:hAnsi="Times New Roman" w:cs="Times New Roman"/>
           <w:color w:val="333333"/>
           <w:sz w:val="20"/>
           <w:szCs w:val="20"/>
@@ -1489,7 +1459,7 @@
       </w:r>
       <w:r>
         <w:rPr>
-          <w:rFonts w:ascii="Courier New" w:eastAsia="Times New Roman" w:hAnsi="Courier New" w:cs="Courier New"/>
+          <w:rFonts w:ascii="Times New Roman" w:eastAsia="Times New Roman" w:hAnsi="Times New Roman" w:cs="Times New Roman"/>
           <w:color w:val="333333"/>
           <w:sz w:val="20"/>
           <w:szCs w:val="20"/>
@@ -1498,7 +1468,7 @@
       </w:r>
       <w:r>
         <w:rPr>
-          <w:rFonts w:ascii="Courier New" w:eastAsia="Times New Roman" w:hAnsi="Courier New" w:cs="Courier New"/>
+          <w:rFonts w:ascii="Times New Roman" w:eastAsia="Times New Roman" w:hAnsi="Times New Roman" w:cs="Times New Roman"/>
           <w:color w:val="333333"/>
           <w:sz w:val="20"/>
           <w:szCs w:val="20"/>
@@ -1515,44 +1485,24 @@
         </w:numPr>
         <w:spacing w:before="100" w:beforeAutospacing="1" w:after="100" w:afterAutospacing="1" w:line="240" w:lineRule="auto"/>
         <w:rPr>
-          <w:rFonts w:ascii="Helvetica" w:eastAsia="Times New Roman" w:hAnsi="Helvetica" w:cs="Helvetica"/>
-          <w:color w:val="333333"/>
-          <w:sz w:val="24"/>
-          <w:szCs w:val="24"/>
-        </w:rPr>
-      </w:pPr>
-      <w:r>
-        <w:rPr>
-          <w:rFonts w:ascii="Helvetica" w:eastAsia="Times New Roman" w:hAnsi="Helvetica" w:cs="Helvetica"/>
-          <w:color w:val="333333"/>
-          <w:sz w:val="24"/>
-          <w:szCs w:val="24"/>
-        </w:rPr>
-        <w:t xml:space="preserve">The trace should include task1/2/3/4, as well as the </w:t>
-      </w:r>
-      <w:proofErr w:type="spellStart"/>
-      <w:r>
-        <w:rPr>
-          <w:rFonts w:ascii="Helvetica" w:eastAsia="Times New Roman" w:hAnsi="Helvetica" w:cs="Helvetica"/>
-          <w:color w:val="333333"/>
-          <w:sz w:val="24"/>
-          <w:szCs w:val="24"/>
-        </w:rPr>
-        <w:t>init</w:t>
-      </w:r>
-      <w:proofErr w:type="spellEnd"/>
-      <w:r>
-        <w:rPr>
-          <w:rFonts w:ascii="Helvetica" w:eastAsia="Times New Roman" w:hAnsi="Helvetica" w:cs="Helvetica"/>
-          <w:color w:val="333333"/>
-          <w:sz w:val="24"/>
-          <w:szCs w:val="24"/>
-        </w:rPr>
-        <w:t xml:space="preserve"> task (task0)</w:t>
-      </w:r>
-      <w:r>
-        <w:rPr>
-          <w:rFonts w:ascii="Helvetica" w:eastAsia="Times New Roman" w:hAnsi="Helvetica" w:cs="Helvetica"/>
+          <w:rFonts w:ascii="Times New Roman" w:eastAsia="Times New Roman" w:hAnsi="Times New Roman" w:cs="Times New Roman"/>
+          <w:color w:val="333333"/>
+          <w:sz w:val="24"/>
+          <w:szCs w:val="24"/>
+        </w:rPr>
+      </w:pPr>
+      <w:r>
+        <w:rPr>
+          <w:rFonts w:ascii="Times New Roman" w:eastAsia="Times New Roman" w:hAnsi="Times New Roman" w:cs="Times New Roman"/>
+          <w:color w:val="333333"/>
+          <w:sz w:val="24"/>
+          <w:szCs w:val="24"/>
+        </w:rPr>
+        <w:t>The trace should include task1/2/3/4, as well as the init task (task0)</w:t>
+      </w:r>
+      <w:r>
+        <w:rPr>
+          <w:rFonts w:ascii="Times New Roman" w:eastAsia="Times New Roman" w:hAnsi="Times New Roman" w:cs="Times New Roman"/>
           <w:color w:val="333333"/>
           <w:sz w:val="24"/>
           <w:szCs w:val="24"/>
@@ -1569,15 +1519,15 @@
         </w:numPr>
         <w:spacing w:before="100" w:beforeAutospacing="1" w:after="100" w:afterAutospacing="1" w:line="240" w:lineRule="auto"/>
         <w:rPr>
-          <w:rFonts w:ascii="Helvetica" w:eastAsia="Times New Roman" w:hAnsi="Helvetica" w:cs="Helvetica"/>
-          <w:color w:val="333333"/>
-          <w:sz w:val="24"/>
-          <w:szCs w:val="24"/>
-        </w:rPr>
-      </w:pPr>
-      <w:r>
-        <w:rPr>
-          <w:rFonts w:ascii="Helvetica" w:eastAsia="Times New Roman" w:hAnsi="Helvetica" w:cs="Helvetica"/>
+          <w:rFonts w:ascii="Times New Roman" w:eastAsia="Times New Roman" w:hAnsi="Times New Roman" w:cs="Times New Roman"/>
+          <w:color w:val="333333"/>
+          <w:sz w:val="24"/>
+          <w:szCs w:val="24"/>
+        </w:rPr>
+      </w:pPr>
+      <w:r>
+        <w:rPr>
+          <w:rFonts w:ascii="Times New Roman" w:eastAsia="Times New Roman" w:hAnsi="Times New Roman" w:cs="Times New Roman"/>
           <w:color w:val="333333"/>
           <w:sz w:val="24"/>
           <w:szCs w:val="24"/>
@@ -1586,7 +1536,7 @@
       </w:r>
       <w:r>
         <w:rPr>
-          <w:rFonts w:ascii="Helvetica" w:eastAsia="Times New Roman" w:hAnsi="Helvetica" w:cs="Helvetica"/>
+          <w:rFonts w:ascii="Times New Roman" w:eastAsia="Times New Roman" w:hAnsi="Times New Roman" w:cs="Times New Roman"/>
           <w:b/>
           <w:bCs/>
           <w:color w:val="333333"/>
@@ -1597,7 +1547,7 @@
       </w:r>
       <w:r>
         <w:rPr>
-          <w:rFonts w:ascii="Helvetica" w:eastAsia="Times New Roman" w:hAnsi="Helvetica" w:cs="Helvetica"/>
+          <w:rFonts w:ascii="Times New Roman" w:eastAsia="Times New Roman" w:hAnsi="Times New Roman" w:cs="Times New Roman"/>
           <w:b/>
           <w:bCs/>
           <w:color w:val="333333"/>
@@ -1608,7 +1558,7 @@
       </w:r>
       <w:r>
         <w:rPr>
-          <w:rFonts w:ascii="Helvetica" w:eastAsia="Times New Roman" w:hAnsi="Helvetica" w:cs="Helvetica"/>
+          <w:rFonts w:ascii="Times New Roman" w:eastAsia="Times New Roman" w:hAnsi="Times New Roman" w:cs="Times New Roman"/>
           <w:b/>
           <w:bCs/>
           <w:color w:val="333333"/>
@@ -1619,7 +1569,7 @@
       </w:r>
       <w:r>
         <w:rPr>
-          <w:rFonts w:ascii="Helvetica" w:eastAsia="Times New Roman" w:hAnsi="Helvetica" w:cs="Helvetica"/>
+          <w:rFonts w:ascii="Times New Roman" w:eastAsia="Times New Roman" w:hAnsi="Times New Roman" w:cs="Times New Roman"/>
           <w:color w:val="333333"/>
           <w:sz w:val="24"/>
           <w:szCs w:val="24"/>
@@ -1628,7 +1578,7 @@
       </w:r>
       <w:r>
         <w:rPr>
-          <w:rFonts w:ascii="Helvetica" w:eastAsia="Times New Roman" w:hAnsi="Helvetica" w:cs="Helvetica"/>
+          <w:rFonts w:ascii="Times New Roman" w:eastAsia="Times New Roman" w:hAnsi="Times New Roman" w:cs="Times New Roman"/>
           <w:color w:val="333333"/>
           <w:sz w:val="24"/>
           <w:szCs w:val="24"/>
@@ -1637,7 +1587,7 @@
       </w:r>
       <w:r>
         <w:rPr>
-          <w:rFonts w:ascii="Helvetica" w:eastAsia="Times New Roman" w:hAnsi="Helvetica" w:cs="Helvetica"/>
+          <w:rFonts w:ascii="Times New Roman" w:eastAsia="Times New Roman" w:hAnsi="Times New Roman" w:cs="Times New Roman"/>
           <w:color w:val="333333"/>
           <w:sz w:val="24"/>
           <w:szCs w:val="24"/>
@@ -1646,7 +1596,7 @@
       </w:r>
       <w:r>
         <w:rPr>
-          <w:rFonts w:ascii="Helvetica" w:eastAsia="Times New Roman" w:hAnsi="Helvetica" w:cs="Helvetica"/>
+          <w:rFonts w:ascii="Times New Roman" w:eastAsia="Times New Roman" w:hAnsi="Times New Roman" w:cs="Times New Roman"/>
           <w:color w:val="333333"/>
           <w:sz w:val="24"/>
           <w:szCs w:val="24"/>
@@ -1655,25 +1605,16 @@
       </w:r>
       <w:r>
         <w:rPr>
-          <w:rFonts w:ascii="Helvetica" w:eastAsia="Times New Roman" w:hAnsi="Helvetica" w:cs="Helvetica"/>
-          <w:color w:val="333333"/>
-          <w:sz w:val="24"/>
-          <w:szCs w:val="24"/>
-        </w:rPr>
-        <w:t xml:space="preserve">r </w:t>
-      </w:r>
-      <w:r>
-        <w:rPr>
-          <w:rFonts w:ascii="Helvetica" w:eastAsia="Times New Roman" w:hAnsi="Helvetica" w:cs="Helvetica"/>
-          <w:color w:val="333333"/>
-          <w:sz w:val="24"/>
-          <w:szCs w:val="24"/>
-        </w:rPr>
-        <w:t xml:space="preserve">trace includes the </w:t>
-      </w:r>
-      <w:r>
-        <w:rPr>
-          <w:rFonts w:ascii="Helvetica" w:eastAsia="Times New Roman" w:hAnsi="Helvetica" w:cs="Helvetica"/>
+          <w:rFonts w:ascii="Times New Roman" w:eastAsia="Times New Roman" w:hAnsi="Times New Roman" w:cs="Times New Roman"/>
+          <w:color w:val="333333"/>
+          <w:sz w:val="24"/>
+          <w:szCs w:val="24"/>
+        </w:rPr>
+        <w:t xml:space="preserve">r trace includes the </w:t>
+      </w:r>
+      <w:r>
+        <w:rPr>
+          <w:rFonts w:ascii="Times New Roman" w:eastAsia="Times New Roman" w:hAnsi="Times New Roman" w:cs="Times New Roman"/>
           <w:color w:val="333333"/>
           <w:sz w:val="24"/>
           <w:szCs w:val="24"/>
@@ -1682,7 +1623,7 @@
       </w:r>
       <w:r>
         <w:rPr>
-          <w:rFonts w:ascii="Helvetica" w:eastAsia="Times New Roman" w:hAnsi="Helvetica" w:cs="Helvetica"/>
+          <w:rFonts w:ascii="Times New Roman" w:eastAsia="Times New Roman" w:hAnsi="Times New Roman" w:cs="Times New Roman"/>
           <w:color w:val="333333"/>
           <w:sz w:val="24"/>
           <w:szCs w:val="24"/>
@@ -1691,7 +1632,7 @@
       </w:r>
       <w:r>
         <w:rPr>
-          <w:rFonts w:ascii="Helvetica" w:eastAsia="Times New Roman" w:hAnsi="Helvetica" w:cs="Helvetica"/>
+          <w:rFonts w:ascii="Times New Roman" w:eastAsia="Times New Roman" w:hAnsi="Times New Roman" w:cs="Times New Roman"/>
           <w:color w:val="333333"/>
           <w:sz w:val="24"/>
           <w:szCs w:val="24"/>
@@ -1700,7 +1641,7 @@
       </w:r>
       <w:r>
         <w:rPr>
-          <w:rFonts w:ascii="Helvetica" w:eastAsia="Times New Roman" w:hAnsi="Helvetica" w:cs="Helvetica"/>
+          <w:rFonts w:ascii="Times New Roman" w:eastAsia="Times New Roman" w:hAnsi="Times New Roman" w:cs="Times New Roman"/>
           <w:color w:val="333333"/>
           <w:sz w:val="24"/>
           <w:szCs w:val="24"/>
@@ -1709,7 +1650,7 @@
       </w:r>
       <w:r>
         <w:rPr>
-          <w:rFonts w:ascii="Helvetica" w:eastAsia="Times New Roman" w:hAnsi="Helvetica" w:cs="Helvetica"/>
+          <w:rFonts w:ascii="Times New Roman" w:eastAsia="Times New Roman" w:hAnsi="Times New Roman" w:cs="Times New Roman"/>
           <w:color w:val="333333"/>
           <w:sz w:val="24"/>
           <w:szCs w:val="24"/>
@@ -1718,7 +1659,7 @@
       </w:r>
       <w:r>
         <w:rPr>
-          <w:rFonts w:ascii="Helvetica" w:eastAsia="Times New Roman" w:hAnsi="Helvetica" w:cs="Helvetica"/>
+          <w:rFonts w:ascii="Times New Roman" w:eastAsia="Times New Roman" w:hAnsi="Times New Roman" w:cs="Times New Roman"/>
           <w:color w:val="333333"/>
           <w:sz w:val="24"/>
           <w:szCs w:val="24"/>
@@ -1727,7 +1668,7 @@
       </w:r>
       <w:r>
         <w:rPr>
-          <w:rFonts w:ascii="Helvetica" w:eastAsia="Times New Roman" w:hAnsi="Helvetica" w:cs="Helvetica"/>
+          <w:rFonts w:ascii="Times New Roman" w:eastAsia="Times New Roman" w:hAnsi="Times New Roman" w:cs="Times New Roman"/>
           <w:color w:val="333333"/>
           <w:sz w:val="24"/>
           <w:szCs w:val="24"/>
@@ -1736,7 +1677,7 @@
       </w:r>
       <w:r>
         <w:rPr>
-          <w:rFonts w:ascii="Helvetica" w:eastAsia="Times New Roman" w:hAnsi="Helvetica" w:cs="Helvetica"/>
+          <w:rFonts w:ascii="Times New Roman" w:eastAsia="Times New Roman" w:hAnsi="Times New Roman" w:cs="Times New Roman"/>
           <w:color w:val="333333"/>
           <w:sz w:val="24"/>
           <w:szCs w:val="24"/>
@@ -1745,7 +1686,7 @@
       </w:r>
       <w:r>
         <w:rPr>
-          <w:rFonts w:ascii="Helvetica" w:eastAsia="Times New Roman" w:hAnsi="Helvetica" w:cs="Helvetica"/>
+          <w:rFonts w:ascii="Times New Roman" w:eastAsia="Times New Roman" w:hAnsi="Times New Roman" w:cs="Times New Roman"/>
           <w:color w:val="333333"/>
           <w:sz w:val="24"/>
           <w:szCs w:val="24"/>
@@ -1754,7 +1695,7 @@
       </w:r>
       <w:r>
         <w:rPr>
-          <w:rFonts w:ascii="Helvetica" w:eastAsia="Times New Roman" w:hAnsi="Helvetica" w:cs="Helvetica"/>
+          <w:rFonts w:ascii="Times New Roman" w:eastAsia="Times New Roman" w:hAnsi="Times New Roman" w:cs="Times New Roman"/>
           <w:color w:val="333333"/>
           <w:sz w:val="24"/>
           <w:szCs w:val="24"/>
@@ -1763,7 +1704,7 @@
       </w:r>
       <w:r>
         <w:rPr>
-          <w:rFonts w:ascii="Helvetica" w:eastAsia="Times New Roman" w:hAnsi="Helvetica" w:cs="Helvetica"/>
+          <w:rFonts w:ascii="Times New Roman" w:eastAsia="Times New Roman" w:hAnsi="Times New Roman" w:cs="Times New Roman"/>
           <w:color w:val="333333"/>
           <w:sz w:val="24"/>
           <w:szCs w:val="24"/>
@@ -1775,14 +1716,15 @@
       <w:pPr>
         <w:spacing w:before="100" w:beforeAutospacing="1" w:after="100" w:afterAutospacing="1" w:line="240" w:lineRule="auto"/>
         <w:rPr>
-          <w:color w:val="333333"/>
-          <w:sz w:val="24"/>
-          <w:szCs w:val="24"/>
-        </w:rPr>
-      </w:pPr>
-      <w:r>
-        <w:rPr>
-          <w:rFonts w:ascii="Helvetica" w:eastAsia="Times New Roman" w:hAnsi="Helvetica" w:cs="Helvetica"/>
+          <w:rFonts w:ascii="Times New Roman" w:hAnsi="Times New Roman" w:cs="Times New Roman"/>
+          <w:color w:val="333333"/>
+          <w:sz w:val="24"/>
+          <w:szCs w:val="24"/>
+        </w:rPr>
+      </w:pPr>
+      <w:r>
+        <w:rPr>
+          <w:rFonts w:ascii="Times New Roman" w:eastAsia="Times New Roman" w:hAnsi="Times New Roman" w:cs="Times New Roman"/>
           <w:color w:val="333333"/>
           <w:sz w:val="24"/>
           <w:szCs w:val="24"/>
@@ -1791,7 +1733,7 @@
       </w:r>
       <w:r>
         <w:rPr>
-          <w:rFonts w:ascii="Helvetica" w:eastAsia="Times New Roman" w:hAnsi="Helvetica" w:cs="Helvetica"/>
+          <w:rFonts w:ascii="Times New Roman" w:eastAsia="Times New Roman" w:hAnsi="Times New Roman" w:cs="Times New Roman"/>
           <w:color w:val="333333"/>
           <w:sz w:val="24"/>
           <w:szCs w:val="24"/>
@@ -1800,7 +1742,7 @@
       </w:r>
       <w:r>
         <w:rPr>
-          <w:rFonts w:ascii="Helvetica" w:eastAsia="Times New Roman" w:hAnsi="Helvetica" w:cs="Helvetica"/>
+          <w:rFonts w:ascii="Times New Roman" w:eastAsia="Times New Roman" w:hAnsi="Times New Roman" w:cs="Times New Roman"/>
           <w:color w:val="333333"/>
           <w:sz w:val="24"/>
           <w:szCs w:val="24"/>
@@ -1809,7 +1751,7 @@
       </w:r>
       <w:r>
         <w:rPr>
-          <w:rFonts w:ascii="Helvetica" w:eastAsia="Times New Roman" w:hAnsi="Helvetica" w:cs="Helvetica"/>
+          <w:rFonts w:ascii="Times New Roman" w:eastAsia="Times New Roman" w:hAnsi="Times New Roman" w:cs="Times New Roman"/>
           <w:color w:val="333333"/>
           <w:sz w:val="24"/>
           <w:szCs w:val="24"/>
@@ -1822,7 +1764,6 @@
         <w:pStyle w:val="md-end-block"/>
         <w:rPr>
           <w:rStyle w:val="md-plain"/>
-          <w:rFonts w:ascii="Arial" w:hAnsi="Arial" w:cs="Arial"/>
         </w:rPr>
       </w:pPr>
     </w:p>
@@ -1831,7 +1772,6 @@
         <w:pStyle w:val="md-end-block"/>
         <w:rPr>
           <w:rStyle w:val="md-plain"/>
-          <w:rFonts w:ascii="Arial" w:hAnsi="Arial" w:cs="Arial"/>
         </w:rPr>
       </w:pPr>
     </w:p>
@@ -1840,27 +1780,23 @@
         <w:pStyle w:val="md-end-block"/>
         <w:rPr>
           <w:rStyle w:val="md-plain"/>
-          <w:rFonts w:ascii="Arial" w:hAnsi="Arial" w:cs="Arial"/>
-        </w:rPr>
-      </w:pPr>
-      <w:r>
-        <w:rPr>
-          <w:rStyle w:val="md-plain"/>
-          <w:rFonts w:ascii="Arial" w:hAnsi="Arial" w:cs="Arial"/>
+        </w:rPr>
+      </w:pPr>
+      <w:r>
+        <w:rPr>
+          <w:rStyle w:val="md-plain"/>
         </w:rPr>
         <w:t>(0</w:t>
       </w:r>
       <w:r>
         <w:rPr>
           <w:rStyle w:val="md-plain"/>
-          <w:rFonts w:ascii="Arial" w:hAnsi="Arial" w:cs="Arial"/>
         </w:rPr>
         <w:t>; optional</w:t>
       </w:r>
       <w:r>
         <w:rPr>
           <w:rStyle w:val="md-plain"/>
-          <w:rFonts w:ascii="Arial" w:hAnsi="Arial" w:cs="Arial"/>
         </w:rPr>
         <w:t xml:space="preserve">) How would you assess the overhead of tracing added to the kernel? </w:t>
       </w:r>
@@ -1870,7 +1806,6 @@
         <w:pStyle w:val="md-end-block"/>
         <w:rPr>
           <w:rStyle w:val="md-plain"/>
-          <w:rFonts w:ascii="Arial" w:hAnsi="Arial" w:cs="Arial"/>
         </w:rPr>
       </w:pPr>
     </w:p>
@@ -1879,7 +1814,6 @@
         <w:pStyle w:val="md-end-block"/>
         <w:rPr>
           <w:rStyle w:val="md-plain"/>
-          <w:rFonts w:ascii="Arial" w:hAnsi="Arial" w:cs="Arial"/>
         </w:rPr>
       </w:pPr>
     </w:p>
@@ -1888,7 +1822,6 @@
         <w:pStyle w:val="md-end-block"/>
         <w:rPr>
           <w:rStyle w:val="md-plain"/>
-          <w:rFonts w:ascii="Arial" w:hAnsi="Arial" w:cs="Arial"/>
         </w:rPr>
       </w:pPr>
     </w:p>
@@ -1897,7 +1830,6 @@
         <w:pStyle w:val="md-end-block"/>
         <w:rPr>
           <w:rStyle w:val="md-plain"/>
-          <w:rFonts w:ascii="Arial" w:hAnsi="Arial" w:cs="Arial"/>
         </w:rPr>
       </w:pPr>
     </w:p>
@@ -1906,7 +1838,6 @@
         <w:pStyle w:val="md-end-block"/>
         <w:rPr>
           <w:rStyle w:val="md-plain"/>
-          <w:rFonts w:ascii="Arial" w:hAnsi="Arial" w:cs="Arial"/>
           <w:i/>
           <w:iCs/>
         </w:rPr>
@@ -1914,53 +1845,39 @@
       <w:r>
         <w:rPr>
           <w:rStyle w:val="md-plain"/>
-          <w:rFonts w:ascii="Arial" w:hAnsi="Arial" w:cs="Arial"/>
           <w:i/>
           <w:iCs/>
         </w:rPr>
-        <w:t>C</w:t>
-      </w:r>
-      <w:r>
-        <w:rPr>
-          <w:rStyle w:val="md-plain"/>
-          <w:rFonts w:ascii="Arial" w:hAnsi="Arial" w:cs="Arial"/>
+        <w:t>Changelog</w:t>
+      </w:r>
+    </w:p>
+    <w:p>
+      <w:pPr>
+        <w:pStyle w:val="md-end-block"/>
+        <w:rPr>
           <w:i/>
           <w:iCs/>
         </w:rPr>
-        <w:t>hangelog</w:t>
-      </w:r>
-    </w:p>
-    <w:p>
-      <w:pPr>
-        <w:pStyle w:val="md-end-block"/>
-        <w:rPr>
-          <w:rFonts w:ascii="Arial" w:hAnsi="Arial" w:cs="Arial"/>
+      </w:pPr>
+      <w:r>
+        <w:rPr>
+          <w:rStyle w:val="md-plain"/>
           <w:i/>
           <w:iCs/>
         </w:rPr>
-      </w:pPr>
-      <w:r>
-        <w:rPr>
-          <w:rStyle w:val="md-plain"/>
-          <w:rFonts w:ascii="Arial" w:hAnsi="Arial" w:cs="Arial"/>
+        <w:t xml:space="preserve">Jan 2024. Clarify </w:t>
+      </w:r>
+      <w:r>
+        <w:rPr>
+          <w:rStyle w:val="md-plain"/>
           <w:i/>
           <w:iCs/>
         </w:rPr>
-        <w:t xml:space="preserve">Jan 2024. Clarify </w:t>
-      </w:r>
-      <w:r>
-        <w:rPr>
-          <w:rStyle w:val="md-plain"/>
-          <w:rFonts w:ascii="Arial" w:hAnsi="Arial" w:cs="Arial"/>
-          <w:i/>
-          <w:iCs/>
-        </w:rPr>
         <w:t>task0 must be traced; ask for tracing 1</w:t>
       </w:r>
       <w:r>
         <w:rPr>
           <w:rStyle w:val="md-plain"/>
-          <w:rFonts w:ascii="Arial" w:hAnsi="Arial" w:cs="Arial"/>
           <w:i/>
           <w:iCs/>
           <w:vertAlign w:val="superscript"/>
@@ -1970,23 +1887,11 @@
       <w:r>
         <w:rPr>
           <w:rStyle w:val="md-plain"/>
-          <w:rFonts w:ascii="Arial" w:hAnsi="Arial" w:cs="Arial"/>
           <w:i/>
           <w:iCs/>
         </w:rPr>
-        <w:t xml:space="preserve"> </w:t>
-      </w:r>
-      <w:proofErr w:type="gramStart"/>
-      <w:r>
-        <w:rPr>
-          <w:rStyle w:val="md-plain"/>
-          <w:rFonts w:ascii="Arial" w:hAnsi="Arial" w:cs="Arial"/>
-          <w:i/>
-          <w:iCs/>
-        </w:rPr>
-        <w:t>switches</w:t>
-      </w:r>
-      <w:proofErr w:type="gramEnd"/>
+        <w:t xml:space="preserve"> switches</w:t>
+      </w:r>
     </w:p>
     <w:sectPr>
       <w:headerReference w:type="default" r:id="rId10"/>

--- a/CS-4414_Lin/p1-kernel/p1 exp4b.docx
+++ b/CS-4414_Lin/p1-kernel/p1 exp4b.docx
@@ -119,7 +119,21 @@
               <w:rPr>
                 <w:rFonts w:ascii="Times New Roman" w:hAnsi="Times New Roman" w:cs="Times New Roman"/>
               </w:rPr>
-              <w:t xml:space="preserve">. Not a tarball including the whole lesson directory. </w:t>
+              <w:t xml:space="preserve">. Not a </w:t>
+            </w:r>
+            <w:proofErr w:type="spellStart"/>
+            <w:r>
+              <w:rPr>
+                <w:rFonts w:ascii="Times New Roman" w:hAnsi="Times New Roman" w:cs="Times New Roman"/>
+              </w:rPr>
+              <w:t>tarball</w:t>
+            </w:r>
+            <w:proofErr w:type="spellEnd"/>
+            <w:r>
+              <w:rPr>
+                <w:rFonts w:ascii="Times New Roman" w:hAnsi="Times New Roman" w:cs="Times New Roman"/>
+              </w:rPr>
+              <w:t xml:space="preserve"> including the whole lesson directory. </w:t>
             </w:r>
           </w:p>
           <w:p>
@@ -137,7 +151,35 @@
               <w:rPr>
                 <w:rFonts w:ascii="Times New Roman" w:hAnsi="Times New Roman" w:cs="Times New Roman"/>
               </w:rPr>
-              <w:t xml:space="preserve">diffs can be generated by command “diff -r &lt;old_dir&gt; &lt;new_dir&gt;”, or “git-diff”. </w:t>
+              <w:t>diffs can be generated by command “diff -r &lt;</w:t>
+            </w:r>
+            <w:proofErr w:type="spellStart"/>
+            <w:r>
+              <w:rPr>
+                <w:rFonts w:ascii="Times New Roman" w:hAnsi="Times New Roman" w:cs="Times New Roman"/>
+              </w:rPr>
+              <w:t>old_dir</w:t>
+            </w:r>
+            <w:proofErr w:type="spellEnd"/>
+            <w:r>
+              <w:rPr>
+                <w:rFonts w:ascii="Times New Roman" w:hAnsi="Times New Roman" w:cs="Times New Roman"/>
+              </w:rPr>
+              <w:t>&gt; &lt;</w:t>
+            </w:r>
+            <w:proofErr w:type="spellStart"/>
+            <w:r>
+              <w:rPr>
+                <w:rFonts w:ascii="Times New Roman" w:hAnsi="Times New Roman" w:cs="Times New Roman"/>
+              </w:rPr>
+              <w:t>new_dir</w:t>
+            </w:r>
+            <w:proofErr w:type="spellEnd"/>
+            <w:r>
+              <w:rPr>
+                <w:rFonts w:ascii="Times New Roman" w:hAnsi="Times New Roman" w:cs="Times New Roman"/>
+              </w:rPr>
+              <w:t xml:space="preserve">&gt;”, or “git-diff”. </w:t>
             </w:r>
           </w:p>
           <w:p>
@@ -261,7 +303,29 @@
           <w:sz w:val="24"/>
           <w:szCs w:val="24"/>
         </w:rPr>
-        <w:t xml:space="preserve">(50) Upload a standalone diff file named as [ComputingID].diff. The code should address all the design questions below. </w:t>
+        <w:t>(50) Upload a standalone diff file named as [</w:t>
+      </w:r>
+      <w:proofErr w:type="spellStart"/>
+      <w:r>
+        <w:rPr>
+          <w:rStyle w:val="md-plain"/>
+          <w:rFonts w:ascii="Times New Roman" w:eastAsia="Times New Roman" w:hAnsi="Times New Roman" w:cs="Times New Roman"/>
+          <w:color w:val="333333"/>
+          <w:sz w:val="24"/>
+          <w:szCs w:val="24"/>
+        </w:rPr>
+        <w:t>ComputingID</w:t>
+      </w:r>
+      <w:proofErr w:type="spellEnd"/>
+      <w:r>
+        <w:rPr>
+          <w:rStyle w:val="md-plain"/>
+          <w:rFonts w:ascii="Times New Roman" w:eastAsia="Times New Roman" w:hAnsi="Times New Roman" w:cs="Times New Roman"/>
+          <w:color w:val="333333"/>
+          <w:sz w:val="24"/>
+          <w:szCs w:val="24"/>
+        </w:rPr>
+        <w:t xml:space="preserve">].diff. The code should address all the design questions below. </w:t>
       </w:r>
     </w:p>
     <w:p>
@@ -298,7 +362,23 @@
           <w:rStyle w:val="md-plain"/>
           <w:color w:val="333333"/>
         </w:rPr>
-        <w:t>, in addition to init task</w:t>
+        <w:t xml:space="preserve">, in addition to </w:t>
+      </w:r>
+      <w:proofErr w:type="spellStart"/>
+      <w:r>
+        <w:rPr>
+          <w:rStyle w:val="md-plain"/>
+          <w:color w:val="333333"/>
+        </w:rPr>
+        <w:t>init</w:t>
+      </w:r>
+      <w:proofErr w:type="spellEnd"/>
+      <w:r>
+        <w:rPr>
+          <w:rStyle w:val="md-plain"/>
+          <w:color w:val="333333"/>
+        </w:rPr>
+        <w:t xml:space="preserve"> task</w:t>
       </w:r>
       <w:r>
         <w:rPr>
@@ -388,7 +468,14 @@
           <w:iCs/>
           <w:color w:val="333333"/>
         </w:rPr>
-        <w:t>void process</w:t>
+        <w:t>void process4(char *array)</w:t>
+      </w:r>
+      <w:r>
+        <w:rPr>
+          <w:rStyle w:val="md-plain"/>
+          <w:color w:val="333333"/>
+        </w:rPr>
+        <w:t xml:space="preserve"> and I called </w:t>
       </w:r>
       <w:r>
         <w:rPr>
@@ -397,8 +484,9 @@
           <w:iCs/>
           <w:color w:val="333333"/>
         </w:rPr>
-        <w:t>4</w:t>
-      </w:r>
+        <w:t xml:space="preserve">int </w:t>
+      </w:r>
+      <w:proofErr w:type="spellStart"/>
       <w:r>
         <w:rPr>
           <w:rStyle w:val="md-plain"/>
@@ -406,15 +494,9 @@
           <w:iCs/>
           <w:color w:val="333333"/>
         </w:rPr>
-        <w:t>(char *array)</w:t>
-      </w:r>
-      <w:r>
-        <w:rPr>
-          <w:rStyle w:val="md-plain"/>
-          <w:color w:val="333333"/>
-        </w:rPr>
-        <w:t xml:space="preserve"> and I called </w:t>
-      </w:r>
+        <w:t>copy_process</w:t>
+      </w:r>
+      <w:proofErr w:type="spellEnd"/>
       <w:r>
         <w:rPr>
           <w:rStyle w:val="md-plain"/>
@@ -422,7 +504,47 @@
           <w:iCs/>
           <w:color w:val="333333"/>
         </w:rPr>
-        <w:t>int copy_process(fn, arg)</w:t>
+        <w:t>(</w:t>
+      </w:r>
+      <w:proofErr w:type="spellStart"/>
+      <w:r>
+        <w:rPr>
+          <w:rStyle w:val="md-plain"/>
+          <w:i/>
+          <w:iCs/>
+          <w:color w:val="333333"/>
+        </w:rPr>
+        <w:t>fn</w:t>
+      </w:r>
+      <w:proofErr w:type="spellEnd"/>
+      <w:r>
+        <w:rPr>
+          <w:rStyle w:val="md-plain"/>
+          <w:i/>
+          <w:iCs/>
+          <w:color w:val="333333"/>
+        </w:rPr>
+        <w:t xml:space="preserve">, </w:t>
+      </w:r>
+      <w:proofErr w:type="spellStart"/>
+      <w:r>
+        <w:rPr>
+          <w:rStyle w:val="md-plain"/>
+          <w:i/>
+          <w:iCs/>
+          <w:color w:val="333333"/>
+        </w:rPr>
+        <w:t>arg</w:t>
+      </w:r>
+      <w:proofErr w:type="spellEnd"/>
+      <w:r>
+        <w:rPr>
+          <w:rStyle w:val="md-plain"/>
+          <w:i/>
+          <w:iCs/>
+          <w:color w:val="333333"/>
+        </w:rPr>
+        <w:t>)</w:t>
       </w:r>
       <w:r>
         <w:rPr>
@@ -438,6 +560,7 @@
         </w:rPr>
         <w:t xml:space="preserve"> in </w:t>
       </w:r>
+      <w:proofErr w:type="spellStart"/>
       <w:r>
         <w:rPr>
           <w:rStyle w:val="md-plain"/>
@@ -447,6 +570,7 @@
         </w:rPr>
         <w:t>kernel.c</w:t>
       </w:r>
+      <w:proofErr w:type="spellEnd"/>
       <w:r>
         <w:rPr>
           <w:rStyle w:val="md-plain"/>
@@ -461,15 +585,9 @@
           <w:iCs/>
           <w:color w:val="333333"/>
         </w:rPr>
-        <w:t>int copy_process</w:t>
-      </w:r>
-      <w:r>
-        <w:rPr>
-          <w:rStyle w:val="md-plain"/>
-          <w:color w:val="333333"/>
-        </w:rPr>
-        <w:t xml:space="preserve"> was assigned to </w:t>
-      </w:r>
+        <w:t xml:space="preserve">int </w:t>
+      </w:r>
+      <w:proofErr w:type="spellStart"/>
       <w:r>
         <w:rPr>
           <w:rStyle w:val="md-plain"/>
@@ -477,14 +595,15 @@
           <w:iCs/>
           <w:color w:val="333333"/>
         </w:rPr>
-        <w:t>void process3(char *array)</w:t>
-      </w:r>
-      <w:r>
-        <w:rPr>
-          <w:rStyle w:val="md-plain"/>
-          <w:color w:val="333333"/>
-        </w:rPr>
-        <w:t xml:space="preserve"> with an arg of “67890” and the second </w:t>
+        <w:t>copy_process</w:t>
+      </w:r>
+      <w:proofErr w:type="spellEnd"/>
+      <w:r>
+        <w:rPr>
+          <w:rStyle w:val="md-plain"/>
+          <w:color w:val="333333"/>
+        </w:rPr>
+        <w:t xml:space="preserve"> was assigned to </w:t>
       </w:r>
       <w:r>
         <w:rPr>
@@ -493,14 +612,30 @@
           <w:iCs/>
           <w:color w:val="333333"/>
         </w:rPr>
-        <w:t>int copy_process</w:t>
-      </w:r>
-      <w:r>
-        <w:rPr>
-          <w:rStyle w:val="md-plain"/>
-          <w:color w:val="333333"/>
-        </w:rPr>
-        <w:t xml:space="preserve"> was assigned to </w:t>
+        <w:t>void process3(char *array)</w:t>
+      </w:r>
+      <w:r>
+        <w:rPr>
+          <w:rStyle w:val="md-plain"/>
+          <w:color w:val="333333"/>
+        </w:rPr>
+        <w:t xml:space="preserve"> with an </w:t>
+      </w:r>
+      <w:proofErr w:type="spellStart"/>
+      <w:r>
+        <w:rPr>
+          <w:rStyle w:val="md-plain"/>
+          <w:color w:val="333333"/>
+        </w:rPr>
+        <w:t>arg</w:t>
+      </w:r>
+      <w:proofErr w:type="spellEnd"/>
+      <w:r>
+        <w:rPr>
+          <w:rStyle w:val="md-plain"/>
+          <w:color w:val="333333"/>
+        </w:rPr>
+        <w:t xml:space="preserve"> of “67890” and the second </w:t>
       </w:r>
       <w:r>
         <w:rPr>
@@ -509,6 +644,33 @@
           <w:iCs/>
           <w:color w:val="333333"/>
         </w:rPr>
+        <w:t xml:space="preserve">int </w:t>
+      </w:r>
+      <w:proofErr w:type="spellStart"/>
+      <w:r>
+        <w:rPr>
+          <w:rStyle w:val="md-plain"/>
+          <w:i/>
+          <w:iCs/>
+          <w:color w:val="333333"/>
+        </w:rPr>
+        <w:t>copy_process</w:t>
+      </w:r>
+      <w:proofErr w:type="spellEnd"/>
+      <w:r>
+        <w:rPr>
+          <w:rStyle w:val="md-plain"/>
+          <w:color w:val="333333"/>
+        </w:rPr>
+        <w:t xml:space="preserve"> was assigned to </w:t>
+      </w:r>
+      <w:r>
+        <w:rPr>
+          <w:rStyle w:val="md-plain"/>
+          <w:i/>
+          <w:iCs/>
+          <w:color w:val="333333"/>
+        </w:rPr>
         <w:t>void process4(char *array)</w:t>
       </w:r>
       <w:r>
@@ -516,7 +678,39 @@
           <w:rStyle w:val="md-plain"/>
           <w:color w:val="333333"/>
         </w:rPr>
-        <w:t xml:space="preserve"> with an arg of “fghij”</w:t>
+        <w:t xml:space="preserve"> with an </w:t>
+      </w:r>
+      <w:proofErr w:type="spellStart"/>
+      <w:r>
+        <w:rPr>
+          <w:rStyle w:val="md-plain"/>
+          <w:color w:val="333333"/>
+        </w:rPr>
+        <w:t>arg</w:t>
+      </w:r>
+      <w:proofErr w:type="spellEnd"/>
+      <w:r>
+        <w:rPr>
+          <w:rStyle w:val="md-plain"/>
+          <w:color w:val="333333"/>
+        </w:rPr>
+        <w:t xml:space="preserve"> of “</w:t>
+      </w:r>
+      <w:proofErr w:type="spellStart"/>
+      <w:r>
+        <w:rPr>
+          <w:rStyle w:val="md-plain"/>
+          <w:color w:val="333333"/>
+        </w:rPr>
+        <w:t>fghij</w:t>
+      </w:r>
+      <w:proofErr w:type="spellEnd"/>
+      <w:r>
+        <w:rPr>
+          <w:rStyle w:val="md-plain"/>
+          <w:color w:val="333333"/>
+        </w:rPr>
+        <w:t>”</w:t>
       </w:r>
       <w:r>
         <w:rPr>
@@ -525,6 +719,7 @@
         </w:rPr>
         <w:t xml:space="preserve"> in </w:t>
       </w:r>
+      <w:proofErr w:type="spellStart"/>
       <w:r>
         <w:rPr>
           <w:rStyle w:val="md-plain"/>
@@ -534,6 +729,7 @@
         </w:rPr>
         <w:t>kernel.c</w:t>
       </w:r>
+      <w:proofErr w:type="spellEnd"/>
       <w:r>
         <w:rPr>
           <w:rStyle w:val="md-plain"/>
@@ -569,7 +765,23 @@
           <w:rStyle w:val="md-plain"/>
           <w:color w:val="333333"/>
         </w:rPr>
-        <w:t>int getpid(</w:t>
+        <w:t xml:space="preserve">int </w:t>
+      </w:r>
+      <w:proofErr w:type="spellStart"/>
+      <w:r>
+        <w:rPr>
+          <w:rStyle w:val="md-plain"/>
+          <w:color w:val="333333"/>
+        </w:rPr>
+        <w:t>getpid</w:t>
+      </w:r>
+      <w:proofErr w:type="spellEnd"/>
+      <w:r>
+        <w:rPr>
+          <w:rStyle w:val="md-plain"/>
+          <w:color w:val="333333"/>
+        </w:rPr>
+        <w:t>(</w:t>
       </w:r>
       <w:r>
         <w:rPr>
@@ -611,14 +823,46 @@
           <w:rStyle w:val="md-plain"/>
           <w:color w:val="333333"/>
         </w:rPr>
-        <w:t>a task’s PID is the index of the task’s task_struct pointer in the “task” array</w:t>
-      </w:r>
-      <w:r>
-        <w:rPr>
-          <w:rStyle w:val="md-plain"/>
-          <w:color w:val="333333"/>
-        </w:rPr>
-        <w:t xml:space="preserve"> (sched.c)</w:t>
+        <w:t xml:space="preserve">a task’s PID is the index of the task’s </w:t>
+      </w:r>
+      <w:proofErr w:type="spellStart"/>
+      <w:r>
+        <w:rPr>
+          <w:rStyle w:val="md-plain"/>
+          <w:color w:val="333333"/>
+        </w:rPr>
+        <w:t>task_struct</w:t>
+      </w:r>
+      <w:proofErr w:type="spellEnd"/>
+      <w:r>
+        <w:rPr>
+          <w:rStyle w:val="md-plain"/>
+          <w:color w:val="333333"/>
+        </w:rPr>
+        <w:t xml:space="preserve"> pointer in the “task” array</w:t>
+      </w:r>
+      <w:r>
+        <w:rPr>
+          <w:rStyle w:val="md-plain"/>
+          <w:color w:val="333333"/>
+        </w:rPr>
+        <w:t xml:space="preserve"> (</w:t>
+      </w:r>
+      <w:proofErr w:type="spellStart"/>
+      <w:r>
+        <w:rPr>
+          <w:rStyle w:val="md-plain"/>
+          <w:color w:val="333333"/>
+        </w:rPr>
+        <w:t>sched.c</w:t>
+      </w:r>
+      <w:proofErr w:type="spellEnd"/>
+      <w:r>
+        <w:rPr>
+          <w:rStyle w:val="md-plain"/>
+          <w:color w:val="333333"/>
+        </w:rPr>
+        <w:t>)</w:t>
       </w:r>
       <w:r>
         <w:rPr>
@@ -643,6 +887,7 @@
         </w:rPr>
         <w:t xml:space="preserve">In the </w:t>
       </w:r>
+      <w:proofErr w:type="spellStart"/>
       <w:r>
         <w:rPr>
           <w:rStyle w:val="md-plain"/>
@@ -652,6 +897,7 @@
         </w:rPr>
         <w:t>sched.c</w:t>
       </w:r>
+      <w:proofErr w:type="spellEnd"/>
       <w:r>
         <w:rPr>
           <w:rStyle w:val="md-plain"/>
@@ -666,29 +912,9 @@
           <w:iCs/>
           <w:color w:val="333333"/>
         </w:rPr>
-        <w:t>int current_pid = 0</w:t>
-      </w:r>
-      <w:r>
-        <w:rPr>
-          <w:rStyle w:val="md-plain"/>
-          <w:color w:val="333333"/>
-        </w:rPr>
-        <w:t xml:space="preserve"> </w:t>
-      </w:r>
-      <w:r>
-        <w:rPr>
-          <w:rStyle w:val="md-plain"/>
-          <w:color w:val="333333"/>
-        </w:rPr>
-        <w:t xml:space="preserve">and </w:t>
-      </w:r>
-      <w:r>
-        <w:rPr>
-          <w:rStyle w:val="md-plain"/>
-          <w:color w:val="333333"/>
-        </w:rPr>
-        <w:t xml:space="preserve">a new function </w:t>
-      </w:r>
+        <w:t xml:space="preserve">int </w:t>
+      </w:r>
+      <w:proofErr w:type="spellStart"/>
       <w:r>
         <w:rPr>
           <w:rStyle w:val="md-plain"/>
@@ -696,15 +922,9 @@
           <w:iCs/>
           <w:color w:val="333333"/>
         </w:rPr>
-        <w:t>int getpid(void)</w:t>
-      </w:r>
-      <w:r>
-        <w:rPr>
-          <w:rStyle w:val="md-plain"/>
-          <w:color w:val="333333"/>
-        </w:rPr>
-        <w:t xml:space="preserve"> which simply returns </w:t>
-      </w:r>
+        <w:t>current_pid</w:t>
+      </w:r>
+      <w:proofErr w:type="spellEnd"/>
       <w:r>
         <w:rPr>
           <w:rStyle w:val="md-plain"/>
@@ -712,35 +932,28 @@
           <w:iCs/>
           <w:color w:val="333333"/>
         </w:rPr>
-        <w:t>current_pid</w:t>
-      </w:r>
-      <w:r>
-        <w:rPr>
-          <w:rStyle w:val="md-plain"/>
-          <w:color w:val="333333"/>
-        </w:rPr>
-        <w:t>.</w:t>
-      </w:r>
-      <w:r>
-        <w:rPr>
-          <w:rStyle w:val="md-plain"/>
-          <w:color w:val="333333"/>
-        </w:rPr>
-        <w:t xml:space="preserve"> In order to fetch the </w:t>
-      </w:r>
-      <w:r>
-        <w:rPr>
-          <w:rStyle w:val="md-plain"/>
-          <w:color w:val="333333"/>
-        </w:rPr>
-        <w:t xml:space="preserve">current task’s pid, </w:t>
-      </w:r>
-      <w:r>
-        <w:rPr>
-          <w:rStyle w:val="md-plain"/>
-          <w:color w:val="333333"/>
-        </w:rPr>
-        <w:t xml:space="preserve">I set </w:t>
+        <w:t xml:space="preserve"> = 0</w:t>
+      </w:r>
+      <w:r>
+        <w:rPr>
+          <w:rStyle w:val="md-plain"/>
+          <w:color w:val="333333"/>
+        </w:rPr>
+        <w:t xml:space="preserve"> </w:t>
+      </w:r>
+      <w:r>
+        <w:rPr>
+          <w:rStyle w:val="md-plain"/>
+          <w:color w:val="333333"/>
+        </w:rPr>
+        <w:t xml:space="preserve">and </w:t>
+      </w:r>
+      <w:r>
+        <w:rPr>
+          <w:rStyle w:val="md-plain"/>
+          <w:color w:val="333333"/>
+        </w:rPr>
+        <w:t xml:space="preserve">a new function </w:t>
       </w:r>
       <w:r>
         <w:rPr>
@@ -749,15 +962,9 @@
           <w:iCs/>
           <w:color w:val="333333"/>
         </w:rPr>
-        <w:t>current_pid</w:t>
-      </w:r>
-      <w:r>
-        <w:rPr>
-          <w:rStyle w:val="md-plain"/>
-          <w:color w:val="333333"/>
-        </w:rPr>
-        <w:t xml:space="preserve"> to be equal to </w:t>
-      </w:r>
+        <w:t xml:space="preserve">int </w:t>
+      </w:r>
+      <w:proofErr w:type="spellStart"/>
       <w:r>
         <w:rPr>
           <w:rStyle w:val="md-plain"/>
@@ -765,15 +972,9 @@
           <w:iCs/>
           <w:color w:val="333333"/>
         </w:rPr>
-        <w:t>next</w:t>
-      </w:r>
-      <w:r>
-        <w:rPr>
-          <w:rStyle w:val="md-plain"/>
-          <w:color w:val="333333"/>
-        </w:rPr>
-        <w:t xml:space="preserve"> right before </w:t>
-      </w:r>
+        <w:t>getpid</w:t>
+      </w:r>
+      <w:proofErr w:type="spellEnd"/>
       <w:r>
         <w:rPr>
           <w:rStyle w:val="md-plain"/>
@@ -781,29 +982,16 @@
           <w:iCs/>
           <w:color w:val="333333"/>
         </w:rPr>
-        <w:t>switch_to(task[next])</w:t>
-      </w:r>
-      <w:r>
-        <w:rPr>
-          <w:rStyle w:val="md-plain"/>
-          <w:color w:val="333333"/>
-        </w:rPr>
-        <w:t xml:space="preserve"> is invoked</w:t>
-      </w:r>
-      <w:r>
-        <w:rPr>
-          <w:rStyle w:val="md-plain"/>
-          <w:color w:val="333333"/>
-        </w:rPr>
-        <w:t xml:space="preserve"> </w:t>
-      </w:r>
-      <w:r>
-        <w:rPr>
-          <w:rStyle w:val="md-plain"/>
-          <w:color w:val="333333"/>
-        </w:rPr>
-        <w:t xml:space="preserve">in the </w:t>
-      </w:r>
+        <w:t>(void)</w:t>
+      </w:r>
+      <w:r>
+        <w:rPr>
+          <w:rStyle w:val="md-plain"/>
+          <w:color w:val="333333"/>
+        </w:rPr>
+        <w:t xml:space="preserve"> which simply returns </w:t>
+      </w:r>
+      <w:proofErr w:type="spellStart"/>
       <w:r>
         <w:rPr>
           <w:rStyle w:val="md-plain"/>
@@ -811,6 +999,135 @@
           <w:iCs/>
           <w:color w:val="333333"/>
         </w:rPr>
+        <w:t>current_pid</w:t>
+      </w:r>
+      <w:proofErr w:type="spellEnd"/>
+      <w:r>
+        <w:rPr>
+          <w:rStyle w:val="md-plain"/>
+          <w:color w:val="333333"/>
+        </w:rPr>
+        <w:t>.</w:t>
+      </w:r>
+      <w:r>
+        <w:rPr>
+          <w:rStyle w:val="md-plain"/>
+          <w:color w:val="333333"/>
+        </w:rPr>
+        <w:t xml:space="preserve"> In order to fetch the </w:t>
+      </w:r>
+      <w:r>
+        <w:rPr>
+          <w:rStyle w:val="md-plain"/>
+          <w:color w:val="333333"/>
+        </w:rPr>
+        <w:t xml:space="preserve">current task’s </w:t>
+      </w:r>
+      <w:proofErr w:type="spellStart"/>
+      <w:r>
+        <w:rPr>
+          <w:rStyle w:val="md-plain"/>
+          <w:color w:val="333333"/>
+        </w:rPr>
+        <w:t>pid</w:t>
+      </w:r>
+      <w:proofErr w:type="spellEnd"/>
+      <w:r>
+        <w:rPr>
+          <w:rStyle w:val="md-plain"/>
+          <w:color w:val="333333"/>
+        </w:rPr>
+        <w:t xml:space="preserve">, </w:t>
+      </w:r>
+      <w:r>
+        <w:rPr>
+          <w:rStyle w:val="md-plain"/>
+          <w:color w:val="333333"/>
+        </w:rPr>
+        <w:t xml:space="preserve">I set </w:t>
+      </w:r>
+      <w:proofErr w:type="spellStart"/>
+      <w:r>
+        <w:rPr>
+          <w:rStyle w:val="md-plain"/>
+          <w:i/>
+          <w:iCs/>
+          <w:color w:val="333333"/>
+        </w:rPr>
+        <w:t>current_pid</w:t>
+      </w:r>
+      <w:proofErr w:type="spellEnd"/>
+      <w:r>
+        <w:rPr>
+          <w:rStyle w:val="md-plain"/>
+          <w:color w:val="333333"/>
+        </w:rPr>
+        <w:t xml:space="preserve"> to be equal to </w:t>
+      </w:r>
+      <w:r>
+        <w:rPr>
+          <w:rStyle w:val="md-plain"/>
+          <w:i/>
+          <w:iCs/>
+          <w:color w:val="333333"/>
+        </w:rPr>
+        <w:t>next</w:t>
+      </w:r>
+      <w:r>
+        <w:rPr>
+          <w:rStyle w:val="md-plain"/>
+          <w:color w:val="333333"/>
+        </w:rPr>
+        <w:t xml:space="preserve"> right before </w:t>
+      </w:r>
+      <w:proofErr w:type="spellStart"/>
+      <w:r>
+        <w:rPr>
+          <w:rStyle w:val="md-plain"/>
+          <w:i/>
+          <w:iCs/>
+          <w:color w:val="333333"/>
+        </w:rPr>
+        <w:t>switch_to</w:t>
+      </w:r>
+      <w:proofErr w:type="spellEnd"/>
+      <w:r>
+        <w:rPr>
+          <w:rStyle w:val="md-plain"/>
+          <w:i/>
+          <w:iCs/>
+          <w:color w:val="333333"/>
+        </w:rPr>
+        <w:t>(task[next])</w:t>
+      </w:r>
+      <w:r>
+        <w:rPr>
+          <w:rStyle w:val="md-plain"/>
+          <w:color w:val="333333"/>
+        </w:rPr>
+        <w:t xml:space="preserve"> is invoked</w:t>
+      </w:r>
+      <w:r>
+        <w:rPr>
+          <w:rStyle w:val="md-plain"/>
+          <w:color w:val="333333"/>
+        </w:rPr>
+        <w:t xml:space="preserve"> </w:t>
+      </w:r>
+      <w:r>
+        <w:rPr>
+          <w:rStyle w:val="md-plain"/>
+          <w:color w:val="333333"/>
+        </w:rPr>
+        <w:t xml:space="preserve">in the </w:t>
+      </w:r>
+      <w:r>
+        <w:rPr>
+          <w:rStyle w:val="md-plain"/>
+          <w:i/>
+          <w:iCs/>
+          <w:color w:val="333333"/>
+        </w:rPr>
         <w:t>void _schedule(void)</w:t>
       </w:r>
       <w:r>
@@ -841,14 +1158,30 @@
           <w:color w:val="333333"/>
           <w:shd w:val="clear" w:color="auto" w:fill="FFFFFF"/>
         </w:rPr>
-        <w:t>the interval of rescheduling to be roughly 100 ms</w:t>
-      </w:r>
-      <w:r>
-        <w:rPr>
-          <w:rStyle w:val="md-plain"/>
-          <w:color w:val="333333"/>
-        </w:rPr>
-        <w:t>. In one or two sentences, describe what changes you made.</w:t>
+        <w:t xml:space="preserve">the interval of rescheduling to be roughly 100 </w:t>
+      </w:r>
+      <w:proofErr w:type="spellStart"/>
+      <w:r>
+        <w:rPr>
+          <w:color w:val="333333"/>
+          <w:shd w:val="clear" w:color="auto" w:fill="FFFFFF"/>
+        </w:rPr>
+        <w:t>ms</w:t>
+      </w:r>
+      <w:r>
+        <w:rPr>
+          <w:rStyle w:val="md-plain"/>
+          <w:color w:val="333333"/>
+        </w:rPr>
+        <w:t>.</w:t>
+      </w:r>
+      <w:proofErr w:type="spellEnd"/>
+      <w:r>
+        <w:rPr>
+          <w:rStyle w:val="md-plain"/>
+          <w:color w:val="333333"/>
+        </w:rPr>
+        <w:t xml:space="preserve"> In one or two sentences, describe what changes you made.</w:t>
       </w:r>
     </w:p>
     <w:p>
@@ -866,6 +1199,7 @@
         </w:rPr>
         <w:t xml:space="preserve">In </w:t>
       </w:r>
+      <w:proofErr w:type="spellStart"/>
       <w:r>
         <w:rPr>
           <w:rStyle w:val="md-plain"/>
@@ -875,6 +1209,7 @@
         </w:rPr>
         <w:t>timer.c</w:t>
       </w:r>
+      <w:proofErr w:type="spellEnd"/>
       <w:r>
         <w:rPr>
           <w:rStyle w:val="md-plain"/>
@@ -889,8 +1224,9 @@
           <w:iCs/>
           <w:color w:val="333333"/>
         </w:rPr>
-        <w:t>void handle_generic_timer_irq( void )</w:t>
-      </w:r>
+        <w:t xml:space="preserve">void </w:t>
+      </w:r>
+      <w:proofErr w:type="spellStart"/>
       <w:r>
         <w:rPr>
           <w:rStyle w:val="md-plain"/>
@@ -898,15 +1234,9 @@
           <w:iCs/>
           <w:color w:val="333333"/>
         </w:rPr>
-        <w:t xml:space="preserve"> </w:t>
-      </w:r>
-      <w:r>
-        <w:rPr>
-          <w:rStyle w:val="md-plain"/>
-          <w:color w:val="333333"/>
-        </w:rPr>
-        <w:t xml:space="preserve">such that the function sets </w:t>
-      </w:r>
+        <w:t>handle_generic_timer_irq</w:t>
+      </w:r>
+      <w:proofErr w:type="spellEnd"/>
       <w:r>
         <w:rPr>
           <w:rStyle w:val="md-plain"/>
@@ -914,6 +1244,31 @@
           <w:iCs/>
           <w:color w:val="333333"/>
         </w:rPr>
+        <w:t>( void )</w:t>
+      </w:r>
+      <w:r>
+        <w:rPr>
+          <w:rStyle w:val="md-plain"/>
+          <w:i/>
+          <w:iCs/>
+          <w:color w:val="333333"/>
+        </w:rPr>
+        <w:t xml:space="preserve"> </w:t>
+      </w:r>
+      <w:r>
+        <w:rPr>
+          <w:rStyle w:val="md-plain"/>
+          <w:color w:val="333333"/>
+        </w:rPr>
+        <w:t xml:space="preserve">such that the function sets </w:t>
+      </w:r>
+      <w:r>
+        <w:rPr>
+          <w:rStyle w:val="md-plain"/>
+          <w:i/>
+          <w:iCs/>
+          <w:color w:val="333333"/>
+        </w:rPr>
         <w:t xml:space="preserve">int interval </w:t>
       </w:r>
       <w:r>
@@ -958,7 +1313,23 @@
           <w:rStyle w:val="md-plain"/>
           <w:color w:val="333333"/>
         </w:rPr>
-        <w:t>Add a function “unsigned long get_time_ms(void)”</w:t>
+        <w:t xml:space="preserve">Add a function “unsigned long </w:t>
+      </w:r>
+      <w:proofErr w:type="spellStart"/>
+      <w:r>
+        <w:rPr>
+          <w:rStyle w:val="md-plain"/>
+          <w:color w:val="333333"/>
+        </w:rPr>
+        <w:t>get_time_ms</w:t>
+      </w:r>
+      <w:proofErr w:type="spellEnd"/>
+      <w:r>
+        <w:rPr>
+          <w:rStyle w:val="md-plain"/>
+          <w:color w:val="333333"/>
+        </w:rPr>
+        <w:t>(void)”</w:t>
       </w:r>
       <w:r>
         <w:rPr>
@@ -1498,7 +1869,27 @@
           <w:sz w:val="24"/>
           <w:szCs w:val="24"/>
         </w:rPr>
-        <w:t>The trace should include task1/2/3/4, as well as the init task (task0)</w:t>
+        <w:t xml:space="preserve">The trace should include task1/2/3/4, as well as the </w:t>
+      </w:r>
+      <w:proofErr w:type="spellStart"/>
+      <w:r>
+        <w:rPr>
+          <w:rFonts w:ascii="Times New Roman" w:eastAsia="Times New Roman" w:hAnsi="Times New Roman" w:cs="Times New Roman"/>
+          <w:color w:val="333333"/>
+          <w:sz w:val="24"/>
+          <w:szCs w:val="24"/>
+        </w:rPr>
+        <w:t>init</w:t>
+      </w:r>
+      <w:proofErr w:type="spellEnd"/>
+      <w:r>
+        <w:rPr>
+          <w:rFonts w:ascii="Times New Roman" w:eastAsia="Times New Roman" w:hAnsi="Times New Roman" w:cs="Times New Roman"/>
+          <w:color w:val="333333"/>
+          <w:sz w:val="24"/>
+          <w:szCs w:val="24"/>
+        </w:rPr>
+        <w:t xml:space="preserve"> task (task0)</w:t>
       </w:r>
       <w:r>
         <w:rPr>
@@ -3446,21 +3837,6 @@
 </file>
 
 <file path=customXml/item1.xml><?xml version="1.0" encoding="utf-8"?>
-<p:properties xmlns:p="http://schemas.microsoft.com/office/2006/metadata/properties" xmlns:xsi="http://www.w3.org/2001/XMLSchema-instance" xmlns:pc="http://schemas.microsoft.com/office/infopath/2007/PartnerControls">
-  <documentManagement/>
-</p:properties>
-</file>
-
-<file path=customXml/item2.xml><?xml version="1.0" encoding="utf-8"?>
-<?mso-contentType ?>
-<FormTemplates xmlns="http://schemas.microsoft.com/sharepoint/v3/contenttype/forms">
-  <Display>DocumentLibraryForm</Display>
-  <Edit>DocumentLibraryForm</Edit>
-  <New>DocumentLibraryForm</New>
-</FormTemplates>
-</file>
-
-<file path=customXml/item3.xml><?xml version="1.0" encoding="utf-8"?>
 <ct:contentTypeSchema xmlns:ct="http://schemas.microsoft.com/office/2006/metadata/contentType" xmlns:ma="http://schemas.microsoft.com/office/2006/metadata/properties/metaAttributes" ct:_="" ma:_="" ma:contentTypeName="Document" ma:contentTypeID="0x010100E32DFE953EA8874EAA7084E320242419" ma:contentTypeVersion="2" ma:contentTypeDescription="Create a new document." ma:contentTypeScope="" ma:versionID="082105d2278636c19b0de020c437fcb4">
   <xsd:schema xmlns:xsd="http://www.w3.org/2001/XMLSchema" xmlns:xs="http://www.w3.org/2001/XMLSchema" xmlns:p="http://schemas.microsoft.com/office/2006/metadata/properties" xmlns:ns2="a00f6cea-012a-40f0-8f49-b4dac745822f" targetNamespace="http://schemas.microsoft.com/office/2006/metadata/properties" ma:root="true" ma:fieldsID="a6512eb73ff111c14d9715b33fef9e9a" ns2:_="">
     <xsd:import namespace="a00f6cea-012a-40f0-8f49-b4dac745822f"/>
@@ -3592,24 +3968,22 @@
 </ct:contentTypeSchema>
 </file>
 
-<file path=customXml/itemProps1.xml><?xml version="1.0" encoding="utf-8"?>
-<ds:datastoreItem xmlns:ds="http://schemas.openxmlformats.org/officeDocument/2006/customXml" ds:itemID="{6738A835-C104-4A2A-84A4-003863F63EBE}">
-  <ds:schemaRefs>
-    <ds:schemaRef ds:uri="http://schemas.microsoft.com/office/2006/metadata/properties"/>
-    <ds:schemaRef ds:uri="http://schemas.microsoft.com/office/infopath/2007/PartnerControls"/>
-  </ds:schemaRefs>
-</ds:datastoreItem>
+<file path=customXml/item2.xml><?xml version="1.0" encoding="utf-8"?>
+<?mso-contentType ?>
+<FormTemplates xmlns="http://schemas.microsoft.com/sharepoint/v3/contenttype/forms">
+  <Display>DocumentLibraryForm</Display>
+  <Edit>DocumentLibraryForm</Edit>
+  <New>DocumentLibraryForm</New>
+</FormTemplates>
 </file>
 
-<file path=customXml/itemProps2.xml><?xml version="1.0" encoding="utf-8"?>
-<ds:datastoreItem xmlns:ds="http://schemas.openxmlformats.org/officeDocument/2006/customXml" ds:itemID="{5D8C80FF-E1A7-43AF-8918-32C1BB941A78}">
-  <ds:schemaRefs>
-    <ds:schemaRef ds:uri="http://schemas.microsoft.com/sharepoint/v3/contenttype/forms"/>
-  </ds:schemaRefs>
-</ds:datastoreItem>
+<file path=customXml/item3.xml><?xml version="1.0" encoding="utf-8"?>
+<p:properties xmlns:p="http://schemas.microsoft.com/office/2006/metadata/properties" xmlns:xsi="http://www.w3.org/2001/XMLSchema-instance" xmlns:pc="http://schemas.microsoft.com/office/infopath/2007/PartnerControls">
+  <documentManagement/>
+</p:properties>
 </file>
 
-<file path=customXml/itemProps3.xml><?xml version="1.0" encoding="utf-8"?>
+<file path=customXml/itemProps1.xml><?xml version="1.0" encoding="utf-8"?>
 <ds:datastoreItem xmlns:ds="http://schemas.openxmlformats.org/officeDocument/2006/customXml" ds:itemID="{83E812ED-97F1-4E71-A57B-8AEA3A50EBB2}">
   <ds:schemaRefs>
     <ds:schemaRef ds:uri="http://schemas.microsoft.com/office/2006/metadata/contentType"/>
@@ -3625,4 +3999,21 @@
     <ds:schemaRef ds:uri="http://schemas.microsoft.com/internal/obd"/>
   </ds:schemaRefs>
 </ds:datastoreItem>
+</file>
+
+<file path=customXml/itemProps2.xml><?xml version="1.0" encoding="utf-8"?>
+<ds:datastoreItem xmlns:ds="http://schemas.openxmlformats.org/officeDocument/2006/customXml" ds:itemID="{5D8C80FF-E1A7-43AF-8918-32C1BB941A78}">
+  <ds:schemaRefs>
+    <ds:schemaRef ds:uri="http://schemas.microsoft.com/sharepoint/v3/contenttype/forms"/>
+  </ds:schemaRefs>
+</ds:datastoreItem>
+</file>
+
+<file path=customXml/itemProps3.xml><?xml version="1.0" encoding="utf-8"?>
+<ds:datastoreItem xmlns:ds="http://schemas.openxmlformats.org/officeDocument/2006/customXml" ds:itemID="{6738A835-C104-4A2A-84A4-003863F63EBE}">
+  <ds:schemaRefs>
+    <ds:schemaRef ds:uri="http://schemas.microsoft.com/office/2006/metadata/properties"/>
+    <ds:schemaRef ds:uri="http://schemas.microsoft.com/office/infopath/2007/PartnerControls"/>
+  </ds:schemaRefs>
+</ds:datastoreItem>
 </file>